--- a/bitrix/modules/documentgenerator/data/templates/nakl_ua.docx
+++ b/bitrix/modules/documentgenerator/data/templates/nakl_ua.docx
@@ -1,11 +1,13 @@
 
 <file path=word/document.xml><?xml version="1.0" encoding="utf-8"?>
-<w:document xmlns:wpc="http://schemas.microsoft.com/office/word/2010/wordprocessingCanvas" xmlns:cx="http://schemas.microsoft.com/office/drawing/2014/chartex" xmlns:cx1="http://schemas.microsoft.com/office/drawing/2015/9/8/chartex" xmlns:cx2="http://schemas.microsoft.com/office/drawing/2015/10/21/chartex" xmlns:cx3="http://schemas.microsoft.com/office/drawing/2016/5/9/chartex" xmlns:cx4="http://schemas.microsoft.com/office/drawing/2016/5/10/chartex" xmlns:cx5="http://schemas.microsoft.com/office/drawing/2016/5/11/chartex" xmlns:cx6="http://schemas.microsoft.com/office/drawing/2016/5/12/chartex" xmlns:cx7="http://schemas.microsoft.com/office/drawing/2016/5/13/chartex" xmlns:cx8="http://schemas.microsoft.com/office/drawing/2016/5/14/chartex" xmlns:mc="http://schemas.openxmlformats.org/markup-compatibility/2006" xmlns:aink="http://schemas.microsoft.com/office/drawing/2016/ink" xmlns:am3d="http://schemas.microsoft.com/office/drawing/2017/model3d" xmlns:o="urn:schemas-microsoft-com:office:office" xmlns:r="http://schemas.openxmlformats.org/officeDocument/2006/relationships" xmlns:m="http://schemas.openxmlformats.org/officeDocument/2006/math" xmlns:v="urn:schemas-microsoft-com:vml" xmlns:wp14="http://schemas.microsoft.com/office/word/2010/wordprocessingDrawing" xmlns:wp="http://schemas.openxmlformats.org/drawingml/2006/wordprocessingDrawing" xmlns:w10="urn:schemas-microsoft-com:office:word" xmlns:w="http://schemas.openxmlformats.org/wordprocessingml/2006/main" xmlns:w14="http://schemas.microsoft.com/office/word/2010/wordml" xmlns:w15="http://schemas.microsoft.com/office/word/2012/wordml" xmlns:w16cid="http://schemas.microsoft.com/office/word/2016/wordml/cid" xmlns:w16se="http://schemas.microsoft.com/office/word/2015/wordml/symex" xmlns:wpg="http://schemas.microsoft.com/office/word/2010/wordprocessingGroup" xmlns:wpi="http://schemas.microsoft.com/office/word/2010/wordprocessingInk" xmlns:wne="http://schemas.microsoft.com/office/word/2006/wordml" xmlns:wps="http://schemas.microsoft.com/office/word/2010/wordprocessingShape" mc:Ignorable="w14 w15 w16se w16cid wp14">
+<w:document xmlns:o="urn:schemas-microsoft-com:office:office" xmlns:r="http://schemas.openxmlformats.org/officeDocument/2006/relationships" xmlns:v="urn:schemas-microsoft-com:vml" xmlns:w="http://schemas.openxmlformats.org/wordprocessingml/2006/main" xmlns:w10="urn:schemas-microsoft-com:office:word" xmlns:wp="http://schemas.openxmlformats.org/drawingml/2006/wordprocessingDrawing" xmlns:wps="http://schemas.microsoft.com/office/word/2010/wordprocessingShape" xmlns:wpg="http://schemas.microsoft.com/office/word/2010/wordprocessingGroup" xmlns:mc="http://schemas.openxmlformats.org/markup-compatibility/2006" xmlns:wp14="http://schemas.microsoft.com/office/word/2010/wordprocessingDrawing" xmlns:w14="http://schemas.microsoft.com/office/word/2010/wordml" mc:Ignorable="w14 wp14">
   <w:body>
     <w:p>
       <w:pPr>
         <w:pStyle w:val="TableParagraph"/>
-        <w:ind w:left="284"/>
+        <w:spacing w:before="140" w:after="0"/>
+        <w:ind w:left="284" w:hanging="0"/>
+        <w:rPr/>
       </w:pPr>
       <w:r>
         <w:rPr>
@@ -42,40 +44,39 @@
     </w:p>
     <w:p>
       <w:pPr>
+        <w:pStyle w:val="Normal"/>
         <w:tabs>
-          <w:tab w:val="left" w:pos="1917"/>
+          <w:tab w:val="clear" w:pos="720"/>
+          <w:tab w:val="left" w:pos="1917" w:leader="none"/>
         </w:tabs>
-        <w:spacing w:before="206"/>
-        <w:ind w:left="342"/>
+        <w:spacing w:before="206" w:after="0"/>
+        <w:ind w:left="342" w:hanging="0"/>
+        <w:rPr/>
       </w:pPr>
       <w:r>
-        <w:rPr>
-          <w:noProof/>
-        </w:rPr>
         <mc:AlternateContent>
           <mc:Choice Requires="wps">
             <w:drawing>
-              <wp:anchor distT="0" distB="0" distL="0" distR="0" simplePos="0" relativeHeight="2" behindDoc="0" locked="0" layoutInCell="1" allowOverlap="1" wp14:anchorId="6A4F1BB3">
+              <wp:anchor behindDoc="0" distT="9525" distB="9525" distL="9525" distR="9525" simplePos="0" locked="0" layoutInCell="0" allowOverlap="1" relativeHeight="2" wp14:anchorId="6A4F1BB3">
                 <wp:simplePos x="0" y="0"/>
                 <wp:positionH relativeFrom="column">
                   <wp:posOffset>179705</wp:posOffset>
                 </wp:positionH>
                 <wp:positionV relativeFrom="paragraph">
-                  <wp:posOffset>38100</wp:posOffset>
+                  <wp:posOffset>40005</wp:posOffset>
                 </wp:positionV>
-                <wp:extent cx="5965190" cy="6350"/>
+                <wp:extent cx="5965825" cy="3810"/>
                 <wp:effectExtent l="0" t="0" r="0" b="0"/>
                 <wp:wrapTopAndBottom/>
                 <wp:docPr id="1" name="Прямая соединительная линия 1"/>
-                <wp:cNvGraphicFramePr/>
                 <a:graphic xmlns:a="http://schemas.openxmlformats.org/drawingml/2006/main">
                   <a:graphicData uri="http://schemas.microsoft.com/office/word/2010/wordprocessingShape">
                     <wps:wsp>
-                      <wps:cNvCnPr/>
+                      <wps:cNvSpPr/>
                       <wps:spPr>
                         <a:xfrm>
                           <a:off x="0" y="0"/>
-                          <a:ext cx="5964480" cy="3240"/>
+                          <a:ext cx="5965200" cy="3240"/>
                         </a:xfrm>
                         <a:prstGeom prst="line">
                           <a:avLst/>
@@ -85,15 +86,9 @@
                         </a:ln>
                       </wps:spPr>
                       <wps:style>
-                        <a:lnRef idx="0">
-                          <a:scrgbClr r="0" g="0" b="0"/>
-                        </a:lnRef>
-                        <a:fillRef idx="0">
-                          <a:scrgbClr r="0" g="0" b="0"/>
-                        </a:fillRef>
-                        <a:effectRef idx="0">
-                          <a:scrgbClr r="0" g="0" b="0"/>
-                        </a:effectRef>
+                        <a:lnRef idx="0"/>
+                        <a:fillRef idx="0"/>
+                        <a:effectRef idx="0"/>
                         <a:fontRef idx="minor"/>
                       </wps:style>
                       <wps:bodyPr/>
@@ -105,9 +100,10 @@
           </mc:Choice>
           <mc:Fallback>
             <w:pict>
-              <v:line id="shape_0" from="14.15pt,3pt" to="483.75pt,3.2pt" ID="Прямая соединительная линия 1" stroked="f" style="position:absolute" wp14:anchorId="6A4F1BB3">
+              <v:line id="shape_0" from="14.15pt,3.15pt" to="483.8pt,3.35pt" ID="Прямая соединительная линия 1" stroked="f" o:allowincell="f" style="position:absolute" wp14:anchorId="6A4F1BB3">
                 <v:stroke color="#3465a4" weight="19080" joinstyle="round" endcap="flat"/>
                 <v:fill o:detectmouseclick="t" on="false"/>
+                <w10:wrap type="topAndBottom"/>
               </v:line>
             </w:pict>
           </mc:Fallback>
@@ -127,12 +123,6 @@
           <w:sz w:val="17"/>
         </w:rPr>
         <w:t>:</w:t>
-      </w:r>
-      <w:r>
-        <w:rPr>
-          <w:w w:val="105"/>
-          <w:sz w:val="17"/>
-        </w:rPr>
         <w:tab/>
       </w:r>
       <w:r>
@@ -158,9 +148,10 @@
     </w:p>
     <w:p>
       <w:pPr>
-        <w:pStyle w:val="a5"/>
-        <w:spacing w:before="44" w:line="247" w:lineRule="auto"/>
-        <w:ind w:left="1917" w:right="219"/>
+        <w:pStyle w:val="Style15"/>
+        <w:spacing w:lineRule="auto" w:line="247" w:before="44" w:after="0"/>
+        <w:ind w:left="1917" w:right="219" w:hanging="0"/>
+        <w:rPr/>
       </w:pPr>
       <w:r>
         <w:rPr>
@@ -230,9 +221,10 @@
     </w:p>
     <w:p>
       <w:pPr>
-        <w:pStyle w:val="a5"/>
-        <w:spacing w:before="44" w:line="247" w:lineRule="auto"/>
-        <w:ind w:left="1917" w:right="219"/>
+        <w:pStyle w:val="Style15"/>
+        <w:spacing w:lineRule="auto" w:line="247" w:before="44" w:after="0"/>
+        <w:ind w:left="1917" w:right="219" w:hanging="0"/>
+        <w:rPr/>
       </w:pPr>
       <w:r>
         <w:rPr>
@@ -252,14 +244,7 @@
           <w:color w:val="000000" w:themeColor="text1"/>
           <w:w w:val="105"/>
         </w:rPr>
-        <w:t>MyCompanyBankDetailRq</w:t>
-      </w:r>
-      <w:r>
-        <w:rPr>
-          <w:color w:val="000000" w:themeColor="text1"/>
-          <w:w w:val="105"/>
-        </w:rPr>
-        <w:t>Mfo</w:t>
+        <w:t>MyCompanyBankDetailRqMfo</w:t>
       </w:r>
       <w:r>
         <w:rPr>
@@ -270,9 +255,10 @@
     </w:p>
     <w:p>
       <w:pPr>
-        <w:pStyle w:val="a5"/>
-        <w:spacing w:before="44" w:line="247" w:lineRule="auto"/>
-        <w:ind w:left="1917" w:right="219"/>
+        <w:pStyle w:val="Style15"/>
+        <w:spacing w:lineRule="auto" w:line="247" w:before="44" w:after="0"/>
+        <w:ind w:left="1917" w:right="219" w:hanging="0"/>
+        <w:rPr/>
       </w:pPr>
       <w:r>
         <w:rPr>
@@ -321,9 +307,10 @@
     </w:p>
     <w:p>
       <w:pPr>
-        <w:pStyle w:val="a5"/>
-        <w:spacing w:before="44" w:line="247" w:lineRule="auto"/>
-        <w:ind w:left="1917" w:right="219"/>
+        <w:pStyle w:val="Style15"/>
+        <w:spacing w:lineRule="auto" w:line="247" w:before="44" w:after="0"/>
+        <w:ind w:left="1917" w:right="219" w:hanging="0"/>
+        <w:rPr/>
       </w:pPr>
       <w:r>
         <w:rPr>
@@ -406,20 +393,28 @@
     </w:p>
     <w:p>
       <w:pPr>
-        <w:pStyle w:val="a5"/>
-        <w:spacing w:before="7"/>
+        <w:pStyle w:val="Style15"/>
+        <w:spacing w:before="7" w:after="0"/>
         <w:rPr>
           <w:sz w:val="19"/>
         </w:rPr>
       </w:pPr>
+      <w:r>
+        <w:rPr>
+          <w:sz w:val="19"/>
+        </w:rPr>
+      </w:r>
     </w:p>
     <w:p>
       <w:pPr>
+        <w:pStyle w:val="Normal"/>
         <w:tabs>
-          <w:tab w:val="left" w:pos="1917"/>
+          <w:tab w:val="clear" w:pos="720"/>
+          <w:tab w:val="left" w:pos="1917" w:leader="none"/>
         </w:tabs>
-        <w:spacing w:before="1"/>
-        <w:ind w:left="342"/>
+        <w:spacing w:before="1" w:after="0"/>
+        <w:ind w:left="342" w:hanging="0"/>
+        <w:rPr/>
       </w:pPr>
       <w:r>
         <w:rPr>
@@ -435,12 +430,6 @@
           <w:sz w:val="17"/>
         </w:rPr>
         <w:t>:</w:t>
-      </w:r>
-      <w:r>
-        <w:rPr>
-          <w:w w:val="105"/>
-          <w:sz w:val="17"/>
-        </w:rPr>
         <w:tab/>
       </w:r>
       <w:r>
@@ -473,21 +462,16 @@
     </w:p>
     <w:p>
       <w:pPr>
-        <w:pStyle w:val="a5"/>
-        <w:spacing w:before="44"/>
-        <w:ind w:left="1917"/>
+        <w:pStyle w:val="Style15"/>
+        <w:spacing w:before="44" w:after="0"/>
+        <w:ind w:left="1917" w:hanging="0"/>
+        <w:rPr/>
       </w:pPr>
       <w:r>
         <w:rPr>
           <w:w w:val="105"/>
         </w:rPr>
-        <w:t>{RequisiteRegisteredAddressText}</w:t>
-      </w:r>
-      <w:r>
-        <w:rPr>
-          <w:w w:val="105"/>
-        </w:rPr>
-        <w:t xml:space="preserve">, </w:t>
+        <w:t xml:space="preserve">{RequisiteRegisteredAddressText}, </w:t>
       </w:r>
       <w:r>
         <w:rPr>
@@ -500,13 +484,7 @@
         <w:rPr>
           <w:w w:val="105"/>
         </w:rPr>
-        <w:t xml:space="preserve"> </w:t>
-      </w:r>
-      <w:r>
-        <w:rPr>
-          <w:w w:val="105"/>
-        </w:rPr>
-        <w:t>{Requisite</w:t>
+        <w:t xml:space="preserve"> {Requisite</w:t>
       </w:r>
       <w:r>
         <w:rPr>
@@ -519,13 +497,7 @@
         <w:rPr>
           <w:w w:val="105"/>
         </w:rPr>
-        <w:t>}</w:t>
-      </w:r>
-      <w:r>
-        <w:rPr>
-          <w:w w:val="105"/>
-        </w:rPr>
-        <w:t xml:space="preserve">, </w:t>
+        <w:t xml:space="preserve">}, </w:t>
       </w:r>
       <w:r>
         <w:rPr>
@@ -538,13 +510,7 @@
         <w:rPr>
           <w:w w:val="105"/>
         </w:rPr>
-        <w:t xml:space="preserve"> </w:t>
-      </w:r>
-      <w:r>
-        <w:rPr>
-          <w:w w:val="105"/>
-        </w:rPr>
-        <w:t>{Requisite</w:t>
+        <w:t xml:space="preserve"> {Requisite</w:t>
       </w:r>
       <w:r>
         <w:rPr>
@@ -563,7 +529,7 @@
     <w:p>
       <w:pPr>
         <w:pStyle w:val="1"/>
-        <w:spacing w:before="194"/>
+        <w:spacing w:before="194" w:after="0"/>
         <w:rPr>
           <w:lang w:val="ru-RU"/>
         </w:rPr>
@@ -578,11 +544,13 @@
     </w:p>
     <w:p>
       <w:pPr>
+        <w:pStyle w:val="Normal"/>
         <w:tabs>
-          <w:tab w:val="left" w:pos="1917"/>
+          <w:tab w:val="clear" w:pos="720"/>
+          <w:tab w:val="left" w:pos="1917" w:leader="none"/>
         </w:tabs>
-        <w:spacing w:before="171"/>
-        <w:ind w:left="342"/>
+        <w:spacing w:before="171" w:after="0"/>
+        <w:ind w:left="342" w:hanging="0"/>
         <w:rPr>
           <w:sz w:val="19"/>
         </w:rPr>
@@ -611,13 +579,6 @@
           <w:lang w:val="ru-RU"/>
         </w:rPr>
         <w:t>док.:</w:t>
-      </w:r>
-      <w:r>
-        <w:rPr>
-          <w:w w:val="105"/>
-          <w:sz w:val="19"/>
-          <w:lang w:val="ru-RU"/>
-        </w:rPr>
         <w:tab/>
         <w:t xml:space="preserve">Рахунок на оплату покупцю </w:t>
       </w:r>
@@ -663,59 +624,65 @@
     </w:p>
     <w:p>
       <w:pPr>
-        <w:pStyle w:val="a5"/>
-        <w:spacing w:before="6"/>
+        <w:pStyle w:val="Style15"/>
+        <w:spacing w:before="6" w:after="0"/>
         <w:rPr>
           <w:sz w:val="10"/>
         </w:rPr>
       </w:pPr>
+      <w:r>
+        <w:rPr>
+          <w:sz w:val="10"/>
+        </w:rPr>
+      </w:r>
     </w:p>
     <w:tbl>
       <w:tblPr>
         <w:tblStyle w:val="TableNormal"/>
         <w:tblW w:w="9939" w:type="dxa"/>
+        <w:jc w:val="left"/>
         <w:tblInd w:w="282" w:type="dxa"/>
-        <w:tblBorders>
-          <w:top w:val="single" w:sz="6" w:space="0" w:color="000001"/>
-        </w:tblBorders>
+        <w:tblLayout w:type="fixed"/>
         <w:tblCellMar>
+          <w:top w:w="0" w:type="dxa"/>
           <w:left w:w="107" w:type="dxa"/>
+          <w:bottom w:w="0" w:type="dxa"/>
           <w:right w:w="108" w:type="dxa"/>
         </w:tblCellMar>
-        <w:tblLook w:val="01E0" w:firstRow="1" w:lastRow="1" w:firstColumn="1" w:lastColumn="1" w:noHBand="0" w:noVBand="0"/>
+        <w:tblLook w:firstRow="1" w:noVBand="0" w:lastRow="1" w:firstColumn="1" w:lastColumn="1" w:noHBand="0" w:val="01e0"/>
       </w:tblPr>
       <w:tblGrid>
         <w:gridCol w:w="1077"/>
         <w:gridCol w:w="1523"/>
-        <w:gridCol w:w="1652"/>
+        <w:gridCol w:w="1651"/>
         <w:gridCol w:w="1998"/>
-        <w:gridCol w:w="1719"/>
-        <w:gridCol w:w="1970"/>
+        <w:gridCol w:w="1720"/>
+        <w:gridCol w:w="1969"/>
       </w:tblGrid>
       <w:tr>
         <w:trPr>
-          <w:trHeight w:val="495"/>
+          <w:trHeight w:val="495" w:hRule="atLeast"/>
         </w:trPr>
         <w:tc>
           <w:tcPr>
-            <w:tcW w:w="1128" w:type="dxa"/>
+            <w:tcW w:w="1077" w:type="dxa"/>
             <w:tcBorders>
               <w:top w:val="single" w:sz="6" w:space="0" w:color="000001"/>
               <w:left w:val="single" w:sz="6" w:space="0" w:color="000001"/>
               <w:bottom w:val="single" w:sz="6" w:space="0" w:color="000001"/>
               <w:right w:val="single" w:sz="6" w:space="0" w:color="000001"/>
             </w:tcBorders>
-            <w:shd w:val="clear" w:color="auto" w:fill="auto"/>
-            <w:tcMar>
-              <w:left w:w="107" w:type="dxa"/>
-            </w:tcMar>
+            <w:shd w:color="auto" w:fill="auto" w:val="clear"/>
           </w:tcPr>
           <w:p>
             <w:pPr>
               <w:pStyle w:val="TableParagraph"/>
+              <w:widowControl/>
+              <w:spacing w:before="140" w:after="0"/>
               <w:jc w:val="center"/>
               <w:rPr>
                 <w:b/>
+                <w:b/>
                 <w:sz w:val="17"/>
               </w:rPr>
             </w:pPr>
@@ -723,7 +690,10 @@
               <w:rPr>
                 <w:b/>
                 <w:w w:val="103"/>
-                <w:sz w:val="17"/>
+                <w:kern w:val="0"/>
+                <w:sz w:val="17"/>
+                <w:szCs w:val="22"/>
+                <w:lang w:val="en-US" w:eastAsia="en-US" w:bidi="ar-SA"/>
               </w:rPr>
               <w:t>№</w:t>
             </w:r>
@@ -731,24 +701,24 @@
         </w:tc>
         <w:tc>
           <w:tcPr>
-            <w:tcW w:w="1601" w:type="dxa"/>
+            <w:tcW w:w="1523" w:type="dxa"/>
             <w:tcBorders>
               <w:top w:val="single" w:sz="6" w:space="0" w:color="000001"/>
               <w:left w:val="single" w:sz="6" w:space="0" w:color="000001"/>
               <w:bottom w:val="single" w:sz="6" w:space="0" w:color="000001"/>
               <w:right w:val="single" w:sz="6" w:space="0" w:color="000001"/>
             </w:tcBorders>
-            <w:shd w:val="clear" w:color="auto" w:fill="auto"/>
-            <w:tcMar>
-              <w:left w:w="107" w:type="dxa"/>
-            </w:tcMar>
+            <w:shd w:color="auto" w:fill="auto" w:val="clear"/>
           </w:tcPr>
           <w:p>
             <w:pPr>
               <w:pStyle w:val="TableParagraph"/>
+              <w:widowControl/>
+              <w:spacing w:before="140" w:after="0"/>
               <w:jc w:val="center"/>
               <w:rPr>
                 <w:b/>
+                <w:b/>
                 <w:sz w:val="17"/>
               </w:rPr>
             </w:pPr>
@@ -756,7 +726,10 @@
               <w:rPr>
                 <w:b/>
                 <w:w w:val="105"/>
-                <w:sz w:val="17"/>
+                <w:kern w:val="0"/>
+                <w:sz w:val="17"/>
+                <w:szCs w:val="22"/>
+                <w:lang w:val="en-US" w:eastAsia="en-US" w:bidi="ar-SA"/>
               </w:rPr>
               <w:t>Товар</w:t>
             </w:r>
@@ -764,24 +737,24 @@
         </w:tc>
         <w:tc>
           <w:tcPr>
-            <w:tcW w:w="1738" w:type="dxa"/>
+            <w:tcW w:w="1651" w:type="dxa"/>
             <w:tcBorders>
               <w:top w:val="single" w:sz="6" w:space="0" w:color="000001"/>
               <w:left w:val="single" w:sz="6" w:space="0" w:color="000001"/>
               <w:bottom w:val="single" w:sz="6" w:space="0" w:color="000001"/>
               <w:right w:val="single" w:sz="6" w:space="0" w:color="000001"/>
             </w:tcBorders>
-            <w:shd w:val="clear" w:color="auto" w:fill="auto"/>
-            <w:tcMar>
-              <w:left w:w="107" w:type="dxa"/>
-            </w:tcMar>
+            <w:shd w:color="auto" w:fill="auto" w:val="clear"/>
           </w:tcPr>
           <w:p>
             <w:pPr>
               <w:pStyle w:val="TableParagraph"/>
+              <w:widowControl/>
+              <w:spacing w:before="140" w:after="0"/>
               <w:jc w:val="center"/>
               <w:rPr>
                 <w:b/>
+                <w:b/>
                 <w:sz w:val="17"/>
               </w:rPr>
             </w:pPr>
@@ -789,7 +762,10 @@
               <w:rPr>
                 <w:b/>
                 <w:w w:val="105"/>
-                <w:sz w:val="17"/>
+                <w:kern w:val="0"/>
+                <w:sz w:val="17"/>
+                <w:szCs w:val="22"/>
+                <w:lang w:val="en-US" w:eastAsia="en-US" w:bidi="ar-SA"/>
               </w:rPr>
               <w:t>Кіл-сть</w:t>
             </w:r>
@@ -797,24 +773,24 @@
         </w:tc>
         <w:tc>
           <w:tcPr>
-            <w:tcW w:w="2104" w:type="dxa"/>
+            <w:tcW w:w="1998" w:type="dxa"/>
             <w:tcBorders>
               <w:top w:val="single" w:sz="6" w:space="0" w:color="000001"/>
               <w:left w:val="single" w:sz="6" w:space="0" w:color="000001"/>
               <w:bottom w:val="single" w:sz="6" w:space="0" w:color="000001"/>
               <w:right w:val="single" w:sz="6" w:space="0" w:color="000001"/>
             </w:tcBorders>
-            <w:shd w:val="clear" w:color="auto" w:fill="auto"/>
-            <w:tcMar>
-              <w:left w:w="107" w:type="dxa"/>
-            </w:tcMar>
+            <w:shd w:color="auto" w:fill="auto" w:val="clear"/>
           </w:tcPr>
           <w:p>
             <w:pPr>
               <w:pStyle w:val="TableParagraph"/>
+              <w:widowControl/>
+              <w:spacing w:before="140" w:after="0"/>
               <w:jc w:val="center"/>
               <w:rPr>
                 <w:b/>
+                <w:b/>
                 <w:sz w:val="17"/>
               </w:rPr>
             </w:pPr>
@@ -822,7 +798,10 @@
               <w:rPr>
                 <w:b/>
                 <w:w w:val="105"/>
-                <w:sz w:val="17"/>
+                <w:kern w:val="0"/>
+                <w:sz w:val="17"/>
+                <w:szCs w:val="22"/>
+                <w:lang w:val="en-US" w:eastAsia="en-US" w:bidi="ar-SA"/>
               </w:rPr>
               <w:t>Од.</w:t>
             </w:r>
@@ -830,24 +809,24 @@
         </w:tc>
         <w:tc>
           <w:tcPr>
-            <w:tcW w:w="1551" w:type="dxa"/>
+            <w:tcW w:w="1720" w:type="dxa"/>
             <w:tcBorders>
               <w:top w:val="single" w:sz="6" w:space="0" w:color="000001"/>
               <w:left w:val="single" w:sz="6" w:space="0" w:color="000001"/>
               <w:bottom w:val="single" w:sz="6" w:space="0" w:color="000001"/>
               <w:right w:val="single" w:sz="6" w:space="0" w:color="000001"/>
             </w:tcBorders>
-            <w:shd w:val="clear" w:color="auto" w:fill="auto"/>
-            <w:tcMar>
-              <w:left w:w="107" w:type="dxa"/>
-            </w:tcMar>
+            <w:shd w:color="auto" w:fill="auto" w:val="clear"/>
           </w:tcPr>
           <w:p>
             <w:pPr>
               <w:pStyle w:val="TableParagraph"/>
+              <w:widowControl/>
+              <w:spacing w:before="140" w:after="0"/>
               <w:jc w:val="center"/>
               <w:rPr>
                 <w:b/>
+                <w:b/>
                 <w:sz w:val="17"/>
               </w:rPr>
             </w:pPr>
@@ -855,7 +834,10 @@
               <w:rPr>
                 <w:b/>
                 <w:w w:val="105"/>
-                <w:sz w:val="17"/>
+                <w:kern w:val="0"/>
+                <w:sz w:val="17"/>
+                <w:szCs w:val="22"/>
+                <w:lang w:val="en-US" w:eastAsia="en-US" w:bidi="ar-SA"/>
               </w:rPr>
               <w:t>Ціна</w:t>
             </w:r>
@@ -863,25 +845,25 @@
         </w:tc>
         <w:tc>
           <w:tcPr>
-            <w:tcW w:w="1817" w:type="dxa"/>
+            <w:tcW w:w="1969" w:type="dxa"/>
             <w:tcBorders>
               <w:top w:val="single" w:sz="6" w:space="0" w:color="000001"/>
               <w:left w:val="single" w:sz="6" w:space="0" w:color="000001"/>
               <w:bottom w:val="single" w:sz="6" w:space="0" w:color="000001"/>
               <w:right w:val="single" w:sz="6" w:space="0" w:color="000001"/>
             </w:tcBorders>
-            <w:shd w:val="clear" w:color="auto" w:fill="auto"/>
-            <w:tcMar>
-              <w:left w:w="107" w:type="dxa"/>
-            </w:tcMar>
+            <w:shd w:color="auto" w:fill="auto" w:val="clear"/>
           </w:tcPr>
           <w:p>
             <w:pPr>
               <w:pStyle w:val="TableParagraph"/>
-              <w:ind w:right="7"/>
+              <w:widowControl/>
+              <w:spacing w:before="140" w:after="0"/>
+              <w:ind w:right="7" w:hanging="0"/>
               <w:jc w:val="center"/>
               <w:rPr>
                 <w:b/>
+                <w:b/>
                 <w:sz w:val="17"/>
                 <w:lang w:val="ru-RU"/>
               </w:rPr>
@@ -890,7 +872,10 @@
               <w:rPr>
                 <w:b/>
                 <w:w w:val="105"/>
-                <w:sz w:val="17"/>
+                <w:kern w:val="0"/>
+                <w:sz w:val="17"/>
+                <w:szCs w:val="22"/>
+                <w:lang w:val="en-US" w:eastAsia="en-US" w:bidi="ar-SA"/>
               </w:rPr>
               <w:t>Сум</w:t>
             </w:r>
@@ -898,8 +883,10 @@
               <w:rPr>
                 <w:b/>
                 <w:w w:val="105"/>
-                <w:sz w:val="17"/>
-                <w:lang w:val="ru-RU"/>
+                <w:kern w:val="0"/>
+                <w:sz w:val="17"/>
+                <w:szCs w:val="22"/>
+                <w:lang w:val="ru-RU" w:eastAsia="en-US" w:bidi="ar-SA"/>
               </w:rPr>
               <w:t>а</w:t>
             </w:r>
@@ -908,24 +895,25 @@
       </w:tr>
       <w:tr>
         <w:trPr>
-          <w:trHeight w:val="530"/>
+          <w:trHeight w:val="530" w:hRule="atLeast"/>
         </w:trPr>
         <w:tc>
           <w:tcPr>
-            <w:tcW w:w="1128" w:type="dxa"/>
+            <w:tcW w:w="1077" w:type="dxa"/>
             <w:tcBorders>
               <w:top w:val="single" w:sz="6" w:space="0" w:color="000001"/>
               <w:left w:val="single" w:sz="6" w:space="0" w:color="000001"/>
               <w:bottom w:val="single" w:sz="6" w:space="0" w:color="000001"/>
               <w:right w:val="single" w:sz="6" w:space="0" w:color="000001"/>
             </w:tcBorders>
-            <w:shd w:val="clear" w:color="auto" w:fill="auto"/>
-            <w:tcMar>
-              <w:left w:w="107" w:type="dxa"/>
-            </w:tcMar>
+            <w:shd w:color="auto" w:fill="auto" w:val="clear"/>
           </w:tcPr>
           <w:p>
             <w:pPr>
+              <w:pStyle w:val="Normal"/>
+              <w:widowControl/>
+              <w:spacing w:before="0" w:after="0"/>
+              <w:jc w:val="left"/>
               <w:rPr>
                 <w:sz w:val="17"/>
                 <w:szCs w:val="17"/>
@@ -933,8 +921,10 @@
             </w:pPr>
             <w:r>
               <w:rPr>
+                <w:kern w:val="0"/>
                 <w:sz w:val="17"/>
                 <w:szCs w:val="17"/>
+                <w:lang w:val="en-US" w:eastAsia="en-US" w:bidi="ar-SA"/>
               </w:rPr>
               <w:t>{</w:t>
             </w:r>
@@ -942,15 +932,19 @@
               <w:rPr>
                 <w:rFonts w:cs="Microsoft Sans Serif"/>
                 <w:color w:val="000000"/>
+                <w:kern w:val="0"/>
                 <w:sz w:val="17"/>
                 <w:szCs w:val="17"/>
+                <w:lang w:val="en-US" w:eastAsia="en-US" w:bidi="ar-SA"/>
               </w:rPr>
               <w:t>ProductsIndex</w:t>
             </w:r>
             <w:r>
               <w:rPr>
+                <w:kern w:val="0"/>
                 <w:sz w:val="17"/>
                 <w:szCs w:val="17"/>
+                <w:lang w:val="en-US" w:eastAsia="en-US" w:bidi="ar-SA"/>
               </w:rPr>
               <w:t>}</w:t>
             </w:r>
@@ -958,20 +952,21 @@
         </w:tc>
         <w:tc>
           <w:tcPr>
-            <w:tcW w:w="1601" w:type="dxa"/>
+            <w:tcW w:w="1523" w:type="dxa"/>
             <w:tcBorders>
               <w:top w:val="single" w:sz="6" w:space="0" w:color="000001"/>
               <w:left w:val="single" w:sz="6" w:space="0" w:color="000001"/>
               <w:bottom w:val="single" w:sz="6" w:space="0" w:color="000001"/>
               <w:right w:val="single" w:sz="6" w:space="0" w:color="000001"/>
             </w:tcBorders>
-            <w:shd w:val="clear" w:color="auto" w:fill="auto"/>
-            <w:tcMar>
-              <w:left w:w="107" w:type="dxa"/>
-            </w:tcMar>
+            <w:shd w:color="auto" w:fill="auto" w:val="clear"/>
           </w:tcPr>
           <w:p>
             <w:pPr>
+              <w:pStyle w:val="Normal"/>
+              <w:widowControl/>
+              <w:spacing w:before="0" w:after="0"/>
+              <w:jc w:val="left"/>
               <w:rPr>
                 <w:sz w:val="17"/>
                 <w:szCs w:val="17"/>
@@ -979,23 +974,29 @@
             </w:pPr>
             <w:r>
               <w:rPr>
+                <w:kern w:val="0"/>
                 <w:sz w:val="17"/>
                 <w:szCs w:val="17"/>
+                <w:lang w:val="en-US" w:eastAsia="en-US" w:bidi="ar-SA"/>
               </w:rPr>
               <w:t>{</w:t>
             </w:r>
             <w:r>
               <w:rPr>
                 <w:rFonts w:cs="Microsoft Sans Serif"/>
+                <w:kern w:val="0"/>
                 <w:sz w:val="17"/>
                 <w:szCs w:val="17"/>
+                <w:lang w:val="en-US" w:eastAsia="en-US" w:bidi="ar-SA"/>
               </w:rPr>
               <w:t>ProductsProductName</w:t>
             </w:r>
             <w:r>
               <w:rPr>
+                <w:kern w:val="0"/>
                 <w:sz w:val="17"/>
                 <w:szCs w:val="17"/>
+                <w:lang w:val="en-US" w:eastAsia="en-US" w:bidi="ar-SA"/>
               </w:rPr>
               <w:t>}</w:t>
             </w:r>
@@ -1003,20 +1004,21 @@
         </w:tc>
         <w:tc>
           <w:tcPr>
-            <w:tcW w:w="1738" w:type="dxa"/>
+            <w:tcW w:w="1651" w:type="dxa"/>
             <w:tcBorders>
               <w:top w:val="single" w:sz="6" w:space="0" w:color="000001"/>
               <w:left w:val="single" w:sz="6" w:space="0" w:color="000001"/>
               <w:bottom w:val="single" w:sz="6" w:space="0" w:color="000001"/>
               <w:right w:val="single" w:sz="6" w:space="0" w:color="000001"/>
             </w:tcBorders>
-            <w:shd w:val="clear" w:color="auto" w:fill="auto"/>
-            <w:tcMar>
-              <w:left w:w="107" w:type="dxa"/>
-            </w:tcMar>
+            <w:shd w:color="auto" w:fill="auto" w:val="clear"/>
           </w:tcPr>
           <w:p>
             <w:pPr>
+              <w:pStyle w:val="Normal"/>
+              <w:widowControl/>
+              <w:spacing w:before="0" w:after="0"/>
+              <w:jc w:val="left"/>
               <w:rPr>
                 <w:sz w:val="17"/>
                 <w:szCs w:val="17"/>
@@ -1024,8 +1026,10 @@
             </w:pPr>
             <w:r>
               <w:rPr>
+                <w:kern w:val="0"/>
                 <w:sz w:val="17"/>
                 <w:szCs w:val="17"/>
+                <w:lang w:val="en-US" w:eastAsia="en-US" w:bidi="ar-SA"/>
               </w:rPr>
               <w:t>{ProductsProductQuantity}</w:t>
             </w:r>
@@ -1033,20 +1037,21 @@
         </w:tc>
         <w:tc>
           <w:tcPr>
-            <w:tcW w:w="2104" w:type="dxa"/>
+            <w:tcW w:w="1998" w:type="dxa"/>
             <w:tcBorders>
               <w:top w:val="single" w:sz="6" w:space="0" w:color="000001"/>
               <w:left w:val="single" w:sz="6" w:space="0" w:color="000001"/>
               <w:bottom w:val="single" w:sz="6" w:space="0" w:color="000001"/>
               <w:right w:val="single" w:sz="6" w:space="0" w:color="000001"/>
             </w:tcBorders>
-            <w:shd w:val="clear" w:color="auto" w:fill="auto"/>
-            <w:tcMar>
-              <w:left w:w="107" w:type="dxa"/>
-            </w:tcMar>
+            <w:shd w:color="auto" w:fill="auto" w:val="clear"/>
           </w:tcPr>
           <w:p>
             <w:pPr>
+              <w:pStyle w:val="Normal"/>
+              <w:widowControl/>
+              <w:spacing w:before="0" w:after="0"/>
+              <w:jc w:val="left"/>
               <w:rPr>
                 <w:sz w:val="17"/>
                 <w:szCs w:val="17"/>
@@ -1054,8 +1059,10 @@
             </w:pPr>
             <w:r>
               <w:rPr>
+                <w:kern w:val="0"/>
                 <w:sz w:val="17"/>
                 <w:szCs w:val="17"/>
+                <w:lang w:val="en-US" w:eastAsia="en-US" w:bidi="ar-SA"/>
               </w:rPr>
               <w:t>{ProductsProductMeasureName}</w:t>
             </w:r>
@@ -1063,20 +1070,21 @@
         </w:tc>
         <w:tc>
           <w:tcPr>
-            <w:tcW w:w="1551" w:type="dxa"/>
+            <w:tcW w:w="1720" w:type="dxa"/>
             <w:tcBorders>
               <w:top w:val="single" w:sz="6" w:space="0" w:color="000001"/>
               <w:left w:val="single" w:sz="6" w:space="0" w:color="000001"/>
               <w:bottom w:val="single" w:sz="6" w:space="0" w:color="000001"/>
               <w:right w:val="single" w:sz="6" w:space="0" w:color="000001"/>
             </w:tcBorders>
-            <w:shd w:val="clear" w:color="auto" w:fill="auto"/>
-            <w:tcMar>
-              <w:left w:w="107" w:type="dxa"/>
-            </w:tcMar>
+            <w:shd w:color="auto" w:fill="auto" w:val="clear"/>
           </w:tcPr>
           <w:p>
             <w:pPr>
+              <w:pStyle w:val="Normal"/>
+              <w:widowControl/>
+              <w:spacing w:before="0" w:after="0"/>
+              <w:jc w:val="left"/>
               <w:rPr>
                 <w:color w:val="auto"/>
                 <w:sz w:val="17"/>
@@ -1086,45 +1094,32 @@
             <w:r>
               <w:rPr>
                 <w:color w:val="auto"/>
+                <w:kern w:val="0"/>
                 <w:sz w:val="17"/>
                 <w:szCs w:val="17"/>
-              </w:rPr>
-              <w:t>{ProductsProductPrice</w:t>
-            </w:r>
-            <w:r>
-              <w:rPr>
-                <w:color w:val="auto"/>
-                <w:sz w:val="17"/>
-                <w:szCs w:val="17"/>
-              </w:rPr>
-              <w:t>Raw</w:t>
-            </w:r>
-            <w:r>
-              <w:rPr>
-                <w:color w:val="auto"/>
-                <w:sz w:val="17"/>
-                <w:szCs w:val="17"/>
-              </w:rPr>
-              <w:t>}</w:t>
+                <w:lang w:val="en-US" w:eastAsia="en-US" w:bidi="ar-SA"/>
+              </w:rPr>
+              <w:t>{ProductsProductPriceRaw}</w:t>
             </w:r>
           </w:p>
         </w:tc>
         <w:tc>
           <w:tcPr>
-            <w:tcW w:w="1817" w:type="dxa"/>
+            <w:tcW w:w="1969" w:type="dxa"/>
             <w:tcBorders>
               <w:top w:val="single" w:sz="6" w:space="0" w:color="000001"/>
               <w:left w:val="single" w:sz="6" w:space="0" w:color="000001"/>
               <w:bottom w:val="single" w:sz="6" w:space="0" w:color="000001"/>
               <w:right w:val="single" w:sz="6" w:space="0" w:color="000001"/>
             </w:tcBorders>
-            <w:shd w:val="clear" w:color="auto" w:fill="auto"/>
-            <w:tcMar>
-              <w:left w:w="107" w:type="dxa"/>
-            </w:tcMar>
+            <w:shd w:color="auto" w:fill="auto" w:val="clear"/>
           </w:tcPr>
           <w:p>
             <w:pPr>
+              <w:pStyle w:val="Normal"/>
+              <w:widowControl/>
+              <w:spacing w:before="0" w:after="0"/>
+              <w:jc w:val="left"/>
               <w:rPr>
                 <w:color w:val="auto"/>
                 <w:sz w:val="17"/>
@@ -1134,80 +1129,70 @@
             <w:r>
               <w:rPr>
                 <w:color w:val="auto"/>
+                <w:kern w:val="0"/>
                 <w:sz w:val="17"/>
                 <w:szCs w:val="17"/>
-              </w:rPr>
-              <w:t>{ProductsProductPrice</w:t>
-            </w:r>
-            <w:r>
-              <w:rPr>
-                <w:color w:val="auto"/>
-                <w:sz w:val="17"/>
-                <w:szCs w:val="17"/>
-              </w:rPr>
-              <w:t>Raw</w:t>
-            </w:r>
-            <w:r>
-              <w:rPr>
-                <w:color w:val="auto"/>
-                <w:sz w:val="17"/>
-                <w:szCs w:val="17"/>
-              </w:rPr>
-              <w:t>Sum}</w:t>
+                <w:lang w:val="en-US" w:eastAsia="en-US" w:bidi="ar-SA"/>
+              </w:rPr>
+              <w:t>{ProductsProductPriceRawSum}</w:t>
             </w:r>
           </w:p>
         </w:tc>
       </w:tr>
       <w:tr>
         <w:trPr>
-          <w:trHeight w:val="530"/>
+          <w:trHeight w:val="530" w:hRule="atLeast"/>
         </w:trPr>
         <w:tc>
           <w:tcPr>
-            <w:tcW w:w="9939" w:type="dxa"/>
+            <w:tcW w:w="9938" w:type="dxa"/>
             <w:gridSpan w:val="6"/>
             <w:tcBorders>
               <w:top w:val="single" w:sz="6" w:space="0" w:color="000001"/>
-              <w:bottom w:val="nil"/>
             </w:tcBorders>
-            <w:shd w:val="clear" w:color="auto" w:fill="auto"/>
-            <w:tcMar>
-              <w:left w:w="107" w:type="dxa"/>
-            </w:tcMar>
+            <w:shd w:color="auto" w:fill="auto" w:val="clear"/>
           </w:tcPr>
           <w:p>
             <w:pPr>
+              <w:pStyle w:val="Normal"/>
+              <w:widowControl/>
+              <w:spacing w:before="0" w:after="0"/>
+              <w:jc w:val="left"/>
               <w:rPr>
                 <w:color w:val="auto"/>
                 <w:sz w:val="17"/>
                 <w:szCs w:val="17"/>
               </w:rPr>
             </w:pPr>
+            <w:r>
+              <w:rPr>
+                <w:color w:val="auto"/>
+                <w:kern w:val="0"/>
+                <w:sz w:val="20"/>
+                <w:szCs w:val="22"/>
+                <w:lang w:val="en-US" w:eastAsia="en-US" w:bidi="ar-SA"/>
+              </w:rPr>
+            </w:r>
           </w:p>
         </w:tc>
       </w:tr>
       <w:tr>
         <w:trPr>
-          <w:trHeight w:val="284"/>
+          <w:trHeight w:val="284" w:hRule="atLeast"/>
         </w:trPr>
         <w:tc>
           <w:tcPr>
-            <w:tcW w:w="8122" w:type="dxa"/>
+            <w:tcW w:w="7969" w:type="dxa"/>
             <w:gridSpan w:val="5"/>
-            <w:tcBorders>
-              <w:top w:val="nil"/>
-              <w:left w:val="nil"/>
-              <w:bottom w:val="nil"/>
-              <w:right w:val="nil"/>
-            </w:tcBorders>
-            <w:shd w:val="clear" w:color="auto" w:fill="auto"/>
-            <w:tcMar>
-              <w:left w:w="107" w:type="dxa"/>
-            </w:tcMar>
+            <w:tcBorders/>
+            <w:shd w:color="auto" w:fill="auto" w:val="clear"/>
           </w:tcPr>
           <w:p>
             <w:pPr>
-              <w:ind w:left="5812" w:right="-59"/>
+              <w:pStyle w:val="Normal"/>
+              <w:widowControl/>
+              <w:spacing w:before="0" w:after="0"/>
+              <w:ind w:left="5812" w:right="-59" w:hanging="0"/>
               <w:jc w:val="right"/>
               <w:rPr>
                 <w:color w:val="auto"/>
@@ -1217,9 +1202,10 @@
               <w:rPr>
                 <w:b/>
                 <w:color w:val="auto"/>
+                <w:kern w:val="0"/>
                 <w:sz w:val="17"/>
                 <w:szCs w:val="17"/>
-                <w:lang w:val="ru-RU"/>
+                <w:lang w:val="ru-RU" w:eastAsia="en-US" w:bidi="ar-SA"/>
               </w:rPr>
               <w:t>Всього</w:t>
             </w:r>
@@ -1227,32 +1213,30 @@
               <w:rPr>
                 <w:b/>
                 <w:color w:val="auto"/>
+                <w:kern w:val="0"/>
                 <w:sz w:val="17"/>
                 <w:szCs w:val="17"/>
-              </w:rPr>
-              <w:t xml:space="preserve">: </w:t>
+                <w:lang w:val="en-US" w:eastAsia="en-US" w:bidi="ar-SA"/>
+              </w:rPr>
+              <w:t>:</w:t>
             </w:r>
           </w:p>
         </w:tc>
         <w:tc>
           <w:tcPr>
-            <w:tcW w:w="1817" w:type="dxa"/>
-            <w:tcBorders>
-              <w:top w:val="nil"/>
-              <w:left w:val="nil"/>
-              <w:bottom w:val="nil"/>
-              <w:right w:val="nil"/>
-            </w:tcBorders>
-            <w:shd w:val="clear" w:color="auto" w:fill="auto"/>
-            <w:tcMar>
-              <w:left w:w="107" w:type="dxa"/>
-            </w:tcMar>
+            <w:tcW w:w="1969" w:type="dxa"/>
+            <w:tcBorders/>
+            <w:shd w:color="auto" w:fill="auto" w:val="clear"/>
           </w:tcPr>
           <w:p>
             <w:pPr>
+              <w:pStyle w:val="Normal"/>
+              <w:widowControl/>
+              <w:spacing w:before="0" w:after="0"/>
               <w:jc w:val="right"/>
               <w:rPr>
                 <w:b/>
+                <w:b/>
                 <w:color w:val="auto"/>
                 <w:sz w:val="17"/>
                 <w:szCs w:val="17"/>
@@ -1262,47 +1246,36 @@
               <w:rPr>
                 <w:b/>
                 <w:color w:val="auto"/>
+                <w:kern w:val="0"/>
                 <w:sz w:val="17"/>
                 <w:szCs w:val="17"/>
-              </w:rPr>
-              <w:t>{TotalRaw</w:t>
-            </w:r>
-            <w:r>
-              <w:rPr>
-                <w:b/>
-                <w:color w:val="auto"/>
-                <w:sz w:val="17"/>
-                <w:szCs w:val="17"/>
-              </w:rPr>
-              <w:t>}</w:t>
+                <w:lang w:val="en-US" w:eastAsia="en-US" w:bidi="ar-SA"/>
+              </w:rPr>
+              <w:t>{TotalRaw}</w:t>
             </w:r>
           </w:p>
         </w:tc>
       </w:tr>
       <w:tr>
         <w:trPr>
-          <w:trHeight w:val="284"/>
+          <w:trHeight w:val="284" w:hRule="atLeast"/>
         </w:trPr>
         <w:tc>
           <w:tcPr>
-            <w:tcW w:w="8122" w:type="dxa"/>
+            <w:tcW w:w="7969" w:type="dxa"/>
             <w:gridSpan w:val="5"/>
-            <w:tcBorders>
-              <w:top w:val="nil"/>
-              <w:left w:val="nil"/>
-              <w:bottom w:val="nil"/>
-              <w:right w:val="nil"/>
-            </w:tcBorders>
-            <w:shd w:val="clear" w:color="auto" w:fill="auto"/>
-            <w:tcMar>
-              <w:left w:w="107" w:type="dxa"/>
-            </w:tcMar>
+            <w:tcBorders/>
+            <w:shd w:color="auto" w:fill="auto" w:val="clear"/>
           </w:tcPr>
           <w:p>
             <w:pPr>
-              <w:ind w:left="3826" w:right="-39"/>
+              <w:pStyle w:val="Normal"/>
+              <w:widowControl/>
+              <w:spacing w:before="0" w:after="0"/>
+              <w:ind w:left="3826" w:right="-39" w:hanging="0"/>
               <w:jc w:val="right"/>
               <w:rPr>
+                <w:b/>
                 <w:b/>
                 <w:color w:val="auto"/>
                 <w:sz w:val="17"/>
@@ -1314,28 +1287,12 @@
               <w:rPr>
                 <w:b/>
                 <w:color w:val="auto"/>
+                <w:kern w:val="0"/>
                 <w:sz w:val="17"/>
                 <w:szCs w:val="17"/>
-              </w:rPr>
-              <w:t>{</w:t>
-            </w:r>
-            <w:r>
-              <w:rPr>
-                <w:b/>
-                <w:color w:val="auto"/>
-                <w:sz w:val="17"/>
-                <w:szCs w:val="17"/>
-              </w:rPr>
-              <w:t>TaxesTaxTitle</w:t>
-            </w:r>
-            <w:r>
-              <w:rPr>
-                <w:b/>
-                <w:color w:val="auto"/>
-                <w:sz w:val="17"/>
-                <w:szCs w:val="17"/>
-              </w:rPr>
-              <w:t>} {TaxesTaxRate}%:</w:t>
+                <w:lang w:val="en-US" w:eastAsia="en-US" w:bidi="ar-SA"/>
+              </w:rPr>
+              <w:t>{TaxesTaxTitle} {TaxesTaxRate~WP=Y, SN=Y}:</w:t>
             </w:r>
             <w:bookmarkStart w:id="0" w:name="_GoBack"/>
             <w:bookmarkEnd w:id="0"/>
@@ -1343,23 +1300,19 @@
         </w:tc>
         <w:tc>
           <w:tcPr>
-            <w:tcW w:w="1817" w:type="dxa"/>
-            <w:tcBorders>
-              <w:top w:val="nil"/>
-              <w:left w:val="nil"/>
-              <w:bottom w:val="nil"/>
-              <w:right w:val="nil"/>
-            </w:tcBorders>
-            <w:shd w:val="clear" w:color="auto" w:fill="auto"/>
-            <w:tcMar>
-              <w:left w:w="107" w:type="dxa"/>
-            </w:tcMar>
+            <w:tcW w:w="1969" w:type="dxa"/>
+            <w:tcBorders/>
+            <w:shd w:color="auto" w:fill="auto" w:val="clear"/>
           </w:tcPr>
           <w:p>
             <w:pPr>
+              <w:pStyle w:val="Normal"/>
+              <w:widowControl/>
+              <w:spacing w:before="0" w:after="0"/>
               <w:jc w:val="right"/>
               <w:rPr>
                 <w:b/>
+                <w:b/>
                 <w:color w:val="auto"/>
                 <w:sz w:val="17"/>
                 <w:szCs w:val="17"/>
@@ -1369,8 +1322,10 @@
               <w:rPr>
                 <w:b/>
                 <w:color w:val="auto"/>
+                <w:kern w:val="0"/>
                 <w:sz w:val="17"/>
                 <w:szCs w:val="17"/>
+                <w:lang w:val="en-US" w:eastAsia="en-US" w:bidi="ar-SA"/>
               </w:rPr>
               <w:t>{TaxesTaxValue}</w:t>
             </w:r>
@@ -1379,29 +1334,25 @@
       </w:tr>
       <w:tr>
         <w:trPr>
-          <w:trHeight w:val="284"/>
+          <w:trHeight w:val="284" w:hRule="atLeast"/>
         </w:trPr>
         <w:tc>
           <w:tcPr>
-            <w:tcW w:w="8122" w:type="dxa"/>
+            <w:tcW w:w="7969" w:type="dxa"/>
             <w:gridSpan w:val="5"/>
-            <w:tcBorders>
-              <w:top w:val="nil"/>
-              <w:left w:val="nil"/>
-              <w:bottom w:val="nil"/>
-              <w:right w:val="nil"/>
-            </w:tcBorders>
-            <w:shd w:val="clear" w:color="auto" w:fill="auto"/>
-            <w:tcMar>
-              <w:left w:w="107" w:type="dxa"/>
-            </w:tcMar>
+            <w:tcBorders/>
+            <w:shd w:color="auto" w:fill="auto" w:val="clear"/>
           </w:tcPr>
           <w:p>
             <w:pPr>
-              <w:ind w:left="5812" w:right="-59"/>
+              <w:pStyle w:val="Normal"/>
+              <w:widowControl/>
+              <w:spacing w:before="0" w:after="0"/>
+              <w:ind w:left="5812" w:right="-59" w:hanging="0"/>
               <w:jc w:val="right"/>
               <w:rPr>
                 <w:b/>
+                <w:b/>
                 <w:color w:val="auto"/>
                 <w:sz w:val="17"/>
                 <w:szCs w:val="17"/>
@@ -1411,9 +1362,10 @@
               <w:rPr>
                 <w:b/>
                 <w:color w:val="auto"/>
+                <w:kern w:val="0"/>
                 <w:sz w:val="17"/>
                 <w:szCs w:val="17"/>
-                <w:lang w:val="ru-RU"/>
+                <w:lang w:val="ru-RU" w:eastAsia="en-US" w:bidi="ar-SA"/>
               </w:rPr>
               <w:t>Всього</w:t>
             </w:r>
@@ -1421,8 +1373,10 @@
               <w:rPr>
                 <w:b/>
                 <w:color w:val="auto"/>
+                <w:kern w:val="0"/>
                 <w:sz w:val="17"/>
                 <w:szCs w:val="17"/>
+                <w:lang w:val="en-US" w:eastAsia="en-US" w:bidi="ar-SA"/>
               </w:rPr>
               <w:t xml:space="preserve"> </w:t>
             </w:r>
@@ -1430,9 +1384,10 @@
               <w:rPr>
                 <w:b/>
                 <w:color w:val="auto"/>
+                <w:kern w:val="0"/>
                 <w:sz w:val="17"/>
                 <w:szCs w:val="17"/>
-                <w:lang w:val="ru-RU"/>
+                <w:lang w:val="ru-RU" w:eastAsia="en-US" w:bidi="ar-SA"/>
               </w:rPr>
               <w:t>до</w:t>
             </w:r>
@@ -1440,8 +1395,10 @@
               <w:rPr>
                 <w:b/>
                 <w:color w:val="auto"/>
+                <w:kern w:val="0"/>
                 <w:sz w:val="17"/>
                 <w:szCs w:val="17"/>
+                <w:lang w:val="en-US" w:eastAsia="en-US" w:bidi="ar-SA"/>
               </w:rPr>
               <w:t xml:space="preserve"> </w:t>
             </w:r>
@@ -1449,9 +1406,10 @@
               <w:rPr>
                 <w:b/>
                 <w:color w:val="auto"/>
+                <w:kern w:val="0"/>
                 <w:sz w:val="17"/>
                 <w:szCs w:val="17"/>
-                <w:lang w:val="ru-RU"/>
+                <w:lang w:val="ru-RU" w:eastAsia="en-US" w:bidi="ar-SA"/>
               </w:rPr>
               <w:t>оплати</w:t>
             </w:r>
@@ -1459,32 +1417,30 @@
               <w:rPr>
                 <w:b/>
                 <w:color w:val="auto"/>
+                <w:kern w:val="0"/>
                 <w:sz w:val="17"/>
                 <w:szCs w:val="17"/>
-              </w:rPr>
-              <w:t xml:space="preserve">: </w:t>
+                <w:lang w:val="en-US" w:eastAsia="en-US" w:bidi="ar-SA"/>
+              </w:rPr>
+              <w:t>:</w:t>
             </w:r>
           </w:p>
         </w:tc>
         <w:tc>
           <w:tcPr>
-            <w:tcW w:w="1817" w:type="dxa"/>
-            <w:tcBorders>
-              <w:top w:val="nil"/>
-              <w:left w:val="nil"/>
-              <w:bottom w:val="nil"/>
-              <w:right w:val="nil"/>
-            </w:tcBorders>
-            <w:shd w:val="clear" w:color="auto" w:fill="auto"/>
-            <w:tcMar>
-              <w:left w:w="107" w:type="dxa"/>
-            </w:tcMar>
+            <w:tcW w:w="1969" w:type="dxa"/>
+            <w:tcBorders/>
+            <w:shd w:color="auto" w:fill="auto" w:val="clear"/>
           </w:tcPr>
           <w:p>
             <w:pPr>
+              <w:pStyle w:val="Normal"/>
+              <w:widowControl/>
+              <w:spacing w:before="0" w:after="0"/>
               <w:jc w:val="right"/>
               <w:rPr>
                 <w:b/>
+                <w:b/>
                 <w:color w:val="auto"/>
                 <w:sz w:val="17"/>
                 <w:szCs w:val="17"/>
@@ -1494,8 +1450,10 @@
               <w:rPr>
                 <w:b/>
                 <w:color w:val="auto"/>
+                <w:kern w:val="0"/>
                 <w:sz w:val="17"/>
                 <w:szCs w:val="17"/>
+                <w:lang w:val="en-US" w:eastAsia="en-US" w:bidi="ar-SA"/>
               </w:rPr>
               <w:t>{TotalSum}</w:t>
             </w:r>
@@ -1505,18 +1463,23 @@
     </w:tbl>
     <w:p>
       <w:pPr>
-        <w:pStyle w:val="a5"/>
-        <w:spacing w:before="9"/>
+        <w:pStyle w:val="Style15"/>
+        <w:spacing w:before="9" w:after="0"/>
         <w:rPr>
           <w:sz w:val="21"/>
         </w:rPr>
       </w:pPr>
+      <w:r>
+        <w:rPr>
+          <w:sz w:val="21"/>
+        </w:rPr>
+      </w:r>
     </w:p>
     <w:p>
       <w:pPr>
         <w:pStyle w:val="2"/>
-        <w:spacing w:line="247" w:lineRule="auto"/>
-        <w:ind w:left="284" w:right="6762"/>
+        <w:spacing w:lineRule="auto" w:line="247"/>
+        <w:ind w:left="284" w:right="6762" w:hanging="0"/>
         <w:rPr>
           <w:lang w:val="ru-RU"/>
         </w:rPr>
@@ -1535,8 +1498,8 @@
     <w:p>
       <w:pPr>
         <w:pStyle w:val="2"/>
-        <w:spacing w:line="247" w:lineRule="auto"/>
-        <w:ind w:left="284" w:right="6762"/>
+        <w:spacing w:lineRule="auto" w:line="247"/>
+        <w:ind w:left="284" w:right="6762" w:hanging="0"/>
         <w:rPr>
           <w:lang w:val="ru-RU"/>
         </w:rPr>
@@ -1546,14 +1509,22 @@
           <w:w w:val="105"/>
           <w:lang w:val="ru-RU"/>
         </w:rPr>
-        <w:t xml:space="preserve"> У т.ч. ПДВ: {TotalTaxWords}</w:t>
+        <w:t xml:space="preserve"> </w:t>
+      </w:r>
+      <w:r>
+        <w:rPr>
+          <w:w w:val="105"/>
+          <w:lang w:val="ru-RU"/>
+        </w:rPr>
+        <w:t>У т.ч. ПДВ: {TotalTaxWords}</w:t>
       </w:r>
     </w:p>
     <w:p>
       <w:pPr>
-        <w:pStyle w:val="a5"/>
-        <w:spacing w:before="3"/>
-        <w:rPr>
+        <w:pStyle w:val="Style15"/>
+        <w:spacing w:before="3" w:after="0"/>
+        <w:rPr>
+          <w:b/>
           <w:b/>
           <w:sz w:val="13"/>
           <w:lang w:val="ru-RU"/>
@@ -1562,34 +1533,32 @@
       <w:r>
         <w:rPr>
           <w:b/>
-          <w:noProof/>
           <w:sz w:val="13"/>
           <w:lang w:val="ru-RU"/>
         </w:rPr>
         <mc:AlternateContent>
           <mc:Choice Requires="wps">
             <w:drawing>
-              <wp:anchor distT="0" distB="0" distL="0" distR="0" simplePos="0" relativeHeight="3" behindDoc="0" locked="0" layoutInCell="1" allowOverlap="1">
+              <wp:anchor behindDoc="0" distT="9525" distB="9525" distL="9525" distR="9525" simplePos="0" locked="0" layoutInCell="0" allowOverlap="1" relativeHeight="3">
                 <wp:simplePos x="0" y="0"/>
                 <wp:positionH relativeFrom="page">
                   <wp:posOffset>725805</wp:posOffset>
                 </wp:positionH>
                 <wp:positionV relativeFrom="paragraph">
-                  <wp:posOffset>137160</wp:posOffset>
+                  <wp:posOffset>138430</wp:posOffset>
                 </wp:positionV>
-                <wp:extent cx="4275455" cy="5080"/>
+                <wp:extent cx="4276090" cy="3175"/>
                 <wp:effectExtent l="0" t="0" r="0" b="0"/>
                 <wp:wrapTopAndBottom/>
                 <wp:docPr id="2" name="Прямая соединительная линия 2"/>
-                <wp:cNvGraphicFramePr/>
                 <a:graphic xmlns:a="http://schemas.openxmlformats.org/drawingml/2006/main">
                   <a:graphicData uri="http://schemas.microsoft.com/office/word/2010/wordprocessingShape">
                     <wps:wsp>
-                      <wps:cNvCnPr/>
+                      <wps:cNvSpPr/>
                       <wps:spPr>
                         <a:xfrm>
                           <a:off x="0" y="0"/>
-                          <a:ext cx="4275000" cy="3240"/>
+                          <a:ext cx="4275360" cy="2520"/>
                         </a:xfrm>
                         <a:prstGeom prst="line">
                           <a:avLst/>
@@ -1599,15 +1568,9 @@
                         </a:ln>
                       </wps:spPr>
                       <wps:style>
-                        <a:lnRef idx="0">
-                          <a:scrgbClr r="0" g="0" b="0"/>
-                        </a:lnRef>
-                        <a:fillRef idx="0">
-                          <a:scrgbClr r="0" g="0" b="0"/>
-                        </a:fillRef>
-                        <a:effectRef idx="0">
-                          <a:scrgbClr r="0" g="0" b="0"/>
-                        </a:effectRef>
+                        <a:lnRef idx="0"/>
+                        <a:fillRef idx="0"/>
+                        <a:effectRef idx="0"/>
                         <a:fontRef idx="minor"/>
                       </wps:style>
                       <wps:bodyPr/>
@@ -1619,9 +1582,10 @@
           </mc:Choice>
           <mc:Fallback>
             <w:pict>
-              <v:line id="shape_0" from="57.15pt,10.75pt" to="393.7pt,10.95pt" ID="Прямая соединительная линия 2" stroked="f" style="position:absolute;mso-position-horizontal-relative:page">
+              <v:line id="shape_0" from="57.15pt,10.9pt" to="393.75pt,11.05pt" ID="Прямая соединительная линия 2" stroked="f" o:allowincell="f" style="position:absolute;mso-position-horizontal-relative:page">
                 <v:stroke color="#3465a4" weight="19080" joinstyle="round" endcap="flat"/>
                 <v:fill o:detectmouseclick="t" on="false"/>
+                <w10:wrap type="topAndBottom"/>
               </v:line>
             </w:pict>
           </mc:Fallback>
@@ -1630,9 +1594,10 @@
     </w:p>
     <w:p>
       <w:pPr>
-        <w:pStyle w:val="a5"/>
-        <w:spacing w:before="9"/>
-        <w:rPr>
+        <w:pStyle w:val="Style15"/>
+        <w:spacing w:before="9" w:after="0"/>
+        <w:rPr>
+          <w:b/>
           <w:b/>
           <w:sz w:val="20"/>
           <w:lang w:val="ru-RU"/>
@@ -1640,21 +1605,23 @@
       </w:pPr>
       <w:r>
         <w:rPr>
-          <w:noProof/>
+          <w:b/>
+          <w:sz w:val="20"/>
+          <w:lang w:val="ru-RU"/>
         </w:rPr>
         <w:drawing>
-          <wp:anchor distT="0" distB="0" distL="0" distR="0" simplePos="0" relativeHeight="7" behindDoc="0" locked="0" layoutInCell="1" allowOverlap="1">
+          <wp:anchor behindDoc="0" distT="0" distB="0" distL="0" distR="0" simplePos="0" locked="0" layoutInCell="0" allowOverlap="1" relativeHeight="6">
             <wp:simplePos x="0" y="0"/>
             <wp:positionH relativeFrom="column">
-              <wp:posOffset>45867</wp:posOffset>
+              <wp:posOffset>45720</wp:posOffset>
             </wp:positionH>
             <wp:positionV relativeFrom="paragraph">
-              <wp:posOffset>745734</wp:posOffset>
+              <wp:posOffset>745490</wp:posOffset>
             </wp:positionV>
             <wp:extent cx="1367790" cy="1367790"/>
             <wp:effectExtent l="0" t="0" r="0" b="0"/>
             <wp:wrapNone/>
-            <wp:docPr id="4" name="{MyCompanyUfStamp}"/>
+            <wp:docPr id="3" name="{MyCompanyUfStamp}" descr=""/>
             <wp:cNvGraphicFramePr>
               <a:graphicFrameLocks xmlns:a="http://schemas.openxmlformats.org/drawingml/2006/main" noChangeAspect="1"/>
             </wp:cNvGraphicFramePr>
@@ -1662,13 +1629,13 @@
               <a:graphicData uri="http://schemas.openxmlformats.org/drawingml/2006/picture">
                 <pic:pic xmlns:pic="http://schemas.openxmlformats.org/drawingml/2006/picture">
                   <pic:nvPicPr>
-                    <pic:cNvPr id="4" name="{MyCompanyUfStamp}"/>
+                    <pic:cNvPr id="3" name="{MyCompanyUfStamp}" descr=""/>
                     <pic:cNvPicPr>
                       <a:picLocks noChangeAspect="1" noChangeArrowheads="1"/>
                     </pic:cNvPicPr>
                   </pic:nvPicPr>
                   <pic:blipFill>
-                    <a:blip r:embed="rId4"/>
+                    <a:blip r:embed="rId2"/>
                     <a:stretch>
                       <a:fillRect/>
                     </a:stretch>
@@ -1692,36 +1659,45 @@
     <w:tbl>
       <w:tblPr>
         <w:tblStyle w:val="ab"/>
-        <w:tblW w:w="0" w:type="auto"/>
+        <w:tblW w:w="9972" w:type="dxa"/>
+        <w:jc w:val="left"/>
         <w:tblInd w:w="250" w:type="dxa"/>
-        <w:tblBorders>
-          <w:top w:val="none" w:sz="0" w:space="0" w:color="auto"/>
-          <w:left w:val="none" w:sz="0" w:space="0" w:color="auto"/>
-          <w:bottom w:val="none" w:sz="0" w:space="0" w:color="auto"/>
-          <w:right w:val="none" w:sz="0" w:space="0" w:color="auto"/>
-          <w:insideH w:val="none" w:sz="0" w:space="0" w:color="auto"/>
-          <w:insideV w:val="none" w:sz="0" w:space="0" w:color="auto"/>
-        </w:tblBorders>
-        <w:tblLook w:val="04A0" w:firstRow="1" w:lastRow="0" w:firstColumn="1" w:lastColumn="0" w:noHBand="0" w:noVBand="1"/>
+        <w:tblLayout w:type="fixed"/>
+        <w:tblCellMar>
+          <w:top w:w="0" w:type="dxa"/>
+          <w:left w:w="108" w:type="dxa"/>
+          <w:bottom w:w="0" w:type="dxa"/>
+          <w:right w:w="108" w:type="dxa"/>
+        </w:tblCellMar>
+        <w:tblLook w:firstRow="1" w:noVBand="1" w:lastRow="0" w:firstColumn="1" w:lastColumn="0" w:noHBand="0" w:val="04a0"/>
       </w:tblPr>
       <w:tblGrid>
-        <w:gridCol w:w="3930"/>
-        <w:gridCol w:w="890"/>
+        <w:gridCol w:w="3929"/>
+        <w:gridCol w:w="891"/>
         <w:gridCol w:w="5152"/>
       </w:tblGrid>
       <w:tr>
         <w:trPr>
-          <w:trHeight w:val="519"/>
+          <w:trHeight w:val="519" w:hRule="atLeast"/>
         </w:trPr>
         <w:tc>
           <w:tcPr>
-            <w:tcW w:w="3930" w:type="dxa"/>
+            <w:tcW w:w="3929" w:type="dxa"/>
+            <w:tcBorders>
+              <w:top w:val="nil"/>
+              <w:left w:val="nil"/>
+              <w:bottom w:val="nil"/>
+              <w:right w:val="nil"/>
+            </w:tcBorders>
           </w:tcPr>
           <w:p>
             <w:pPr>
-              <w:pStyle w:val="a5"/>
-              <w:spacing w:before="9"/>
-              <w:rPr>
+              <w:pStyle w:val="Style15"/>
+              <w:widowControl/>
+              <w:spacing w:before="9" w:after="0"/>
+              <w:jc w:val="left"/>
+              <w:rPr>
+                <w:b/>
                 <w:b/>
                 <w:sz w:val="20"/>
                 <w:lang w:val="ru-RU"/>
@@ -1731,7 +1707,8 @@
               <w:rPr>
                 <w:b/>
                 <w:w w:val="105"/>
-                <w:lang w:val="ru-RU"/>
+                <w:kern w:val="0"/>
+                <w:lang w:val="ru-RU" w:eastAsia="en-US" w:bidi="ar-SA"/>
               </w:rPr>
               <w:t>Від</w:t>
             </w:r>
@@ -1740,7 +1717,8 @@
                 <w:b/>
                 <w:spacing w:val="-12"/>
                 <w:w w:val="105"/>
-                <w:lang w:val="ru-RU"/>
+                <w:kern w:val="0"/>
+                <w:lang w:val="ru-RU" w:eastAsia="en-US" w:bidi="ar-SA"/>
               </w:rPr>
               <w:t xml:space="preserve"> </w:t>
             </w:r>
@@ -1748,7 +1726,8 @@
               <w:rPr>
                 <w:b/>
                 <w:w w:val="105"/>
-                <w:lang w:val="ru-RU"/>
+                <w:kern w:val="0"/>
+                <w:lang w:val="ru-RU" w:eastAsia="en-US" w:bidi="ar-SA"/>
               </w:rPr>
               <w:t>постачальника*</w:t>
             </w:r>
@@ -1756,29 +1735,55 @@
         </w:tc>
         <w:tc>
           <w:tcPr>
-            <w:tcW w:w="890" w:type="dxa"/>
+            <w:tcW w:w="891" w:type="dxa"/>
+            <w:tcBorders>
+              <w:top w:val="nil"/>
+              <w:left w:val="nil"/>
+              <w:bottom w:val="nil"/>
+              <w:right w:val="nil"/>
+            </w:tcBorders>
           </w:tcPr>
           <w:p>
             <w:pPr>
-              <w:pStyle w:val="a5"/>
-              <w:spacing w:before="9"/>
-              <w:rPr>
+              <w:pStyle w:val="Style15"/>
+              <w:widowControl/>
+              <w:spacing w:before="9" w:after="0"/>
+              <w:jc w:val="left"/>
+              <w:rPr>
+                <w:b/>
                 <w:b/>
                 <w:w w:val="105"/>
                 <w:lang w:val="ru-RU"/>
               </w:rPr>
             </w:pPr>
+            <w:r>
+              <w:rPr>
+                <w:b/>
+                <w:w w:val="105"/>
+                <w:kern w:val="0"/>
+                <w:lang w:val="en-US" w:eastAsia="en-US" w:bidi="ar-SA"/>
+              </w:rPr>
+            </w:r>
           </w:p>
         </w:tc>
         <w:tc>
           <w:tcPr>
             <w:tcW w:w="5152" w:type="dxa"/>
+            <w:tcBorders>
+              <w:top w:val="nil"/>
+              <w:left w:val="nil"/>
+              <w:bottom w:val="nil"/>
+              <w:right w:val="nil"/>
+            </w:tcBorders>
           </w:tcPr>
           <w:p>
             <w:pPr>
-              <w:pStyle w:val="a5"/>
-              <w:spacing w:before="9"/>
-              <w:rPr>
+              <w:pStyle w:val="Style15"/>
+              <w:widowControl/>
+              <w:spacing w:before="9" w:after="0"/>
+              <w:jc w:val="left"/>
+              <w:rPr>
+                <w:b/>
                 <w:b/>
                 <w:sz w:val="20"/>
                 <w:lang w:val="ru-RU"/>
@@ -1788,7 +1793,8 @@
               <w:rPr>
                 <w:b/>
                 <w:w w:val="105"/>
-                <w:lang w:val="ru-RU"/>
+                <w:kern w:val="0"/>
+                <w:lang w:val="ru-RU" w:eastAsia="en-US" w:bidi="ar-SA"/>
               </w:rPr>
               <w:t>Отримав(ла)</w:t>
             </w:r>
@@ -1796,33 +1802,35 @@
         </w:tc>
       </w:tr>
       <w:tr>
+        <w:trPr/>
         <w:tc>
           <w:tcPr>
-            <w:tcW w:w="3930" w:type="dxa"/>
+            <w:tcW w:w="3929" w:type="dxa"/>
             <w:tcBorders>
-              <w:bottom w:val="single" w:sz="4" w:space="0" w:color="auto"/>
+              <w:top w:val="nil"/>
+              <w:left w:val="nil"/>
+              <w:right w:val="nil"/>
             </w:tcBorders>
           </w:tcPr>
           <w:p>
             <w:pPr>
-              <w:pStyle w:val="a5"/>
-              <w:spacing w:before="9"/>
+              <w:pStyle w:val="Style15"/>
+              <w:widowControl/>
+              <w:spacing w:before="9" w:after="0"/>
               <w:jc w:val="right"/>
               <w:rPr>
+                <w:b/>
                 <w:b/>
                 <w:sz w:val="20"/>
                 <w:lang w:val="ru-RU"/>
               </w:rPr>
             </w:pPr>
             <w:r>
-              <w:rPr>
-                <w:noProof/>
-              </w:rPr>
               <w:drawing>
-                <wp:anchor distT="0" distB="0" distL="0" distR="0" simplePos="0" relativeHeight="251662336" behindDoc="0" locked="0" layoutInCell="1" allowOverlap="1" wp14:anchorId="5308CE27" wp14:editId="13D98B62">
+                <wp:anchor behindDoc="0" distT="0" distB="0" distL="0" distR="0" simplePos="0" locked="0" layoutInCell="1" allowOverlap="1" relativeHeight="9">
                   <wp:simplePos x="0" y="0"/>
                   <wp:positionH relativeFrom="column">
-                    <wp:posOffset>-150886</wp:posOffset>
+                    <wp:posOffset>-151130</wp:posOffset>
                   </wp:positionH>
                   <wp:positionV relativeFrom="paragraph">
                     <wp:posOffset>-135255</wp:posOffset>
@@ -1830,7 +1838,7 @@
                   <wp:extent cx="783590" cy="353060"/>
                   <wp:effectExtent l="0" t="0" r="0" b="0"/>
                   <wp:wrapNone/>
-                  <wp:docPr id="3" name="{MyCompanyUfDirectorSign}"/>
+                  <wp:docPr id="4" name="{MyCompanyUfDirectorSign}" descr=""/>
                   <wp:cNvGraphicFramePr>
                     <a:graphicFrameLocks xmlns:a="http://schemas.openxmlformats.org/drawingml/2006/main" noChangeAspect="1"/>
                   </wp:cNvGraphicFramePr>
@@ -1838,13 +1846,13 @@
                     <a:graphicData uri="http://schemas.openxmlformats.org/drawingml/2006/picture">
                       <pic:pic xmlns:pic="http://schemas.openxmlformats.org/drawingml/2006/picture">
                         <pic:nvPicPr>
-                          <pic:cNvPr id="3" name="{MyCompanyUfDirectorSign}"/>
+                          <pic:cNvPr id="4" name="{MyCompanyUfDirectorSign}" descr=""/>
                           <pic:cNvPicPr>
                             <a:picLocks noChangeAspect="1" noChangeArrowheads="1"/>
                           </pic:cNvPicPr>
                         </pic:nvPicPr>
                         <pic:blipFill>
-                          <a:blip r:embed="rId5"/>
+                          <a:blip r:embed="rId3"/>
                           <a:stretch>
                             <a:fillRect/>
                           </a:stretch>
@@ -1866,7 +1874,8 @@
             </w:r>
             <w:r>
               <w:rPr>
-                <w:lang w:val="ru-RU"/>
+                <w:kern w:val="0"/>
+                <w:lang w:val="ru-RU" w:eastAsia="en-US" w:bidi="ar-SA"/>
               </w:rPr>
               <w:t>{</w:t>
             </w:r>
@@ -1874,6 +1883,8 @@
               <w:rPr>
                 <w:color w:val="000000" w:themeColor="text1"/>
                 <w:w w:val="105"/>
+                <w:kern w:val="0"/>
+                <w:lang w:val="en-US" w:eastAsia="en-US" w:bidi="ar-SA"/>
               </w:rPr>
               <w:t>MyCompanyRequisiteRqDirector</w:t>
             </w:r>
@@ -1881,7 +1892,8 @@
               <w:rPr>
                 <w:color w:val="000000" w:themeColor="text1"/>
                 <w:w w:val="105"/>
-                <w:lang w:val="ru-RU"/>
+                <w:kern w:val="0"/>
+                <w:lang w:val="ru-RU" w:eastAsia="en-US" w:bidi="ar-SA"/>
               </w:rPr>
               <w:t>}</w:t>
             </w:r>
@@ -1889,56 +1901,91 @@
         </w:tc>
         <w:tc>
           <w:tcPr>
-            <w:tcW w:w="890" w:type="dxa"/>
+            <w:tcW w:w="891" w:type="dxa"/>
+            <w:tcBorders>
+              <w:top w:val="nil"/>
+              <w:left w:val="nil"/>
+              <w:bottom w:val="nil"/>
+              <w:right w:val="nil"/>
+            </w:tcBorders>
           </w:tcPr>
           <w:p>
             <w:pPr>
-              <w:pStyle w:val="a5"/>
-              <w:spacing w:before="9"/>
-              <w:rPr>
+              <w:pStyle w:val="Style15"/>
+              <w:widowControl/>
+              <w:spacing w:before="9" w:after="0"/>
+              <w:jc w:val="left"/>
+              <w:rPr>
+                <w:b/>
                 <w:b/>
                 <w:sz w:val="20"/>
                 <w:lang w:val="ru-RU"/>
               </w:rPr>
             </w:pPr>
+            <w:r>
+              <w:rPr>
+                <w:b/>
+                <w:kern w:val="0"/>
+                <w:sz w:val="20"/>
+                <w:lang w:val="en-US" w:eastAsia="en-US" w:bidi="ar-SA"/>
+              </w:rPr>
+            </w:r>
           </w:p>
         </w:tc>
         <w:tc>
           <w:tcPr>
             <w:tcW w:w="5152" w:type="dxa"/>
             <w:tcBorders>
-              <w:bottom w:val="single" w:sz="4" w:space="0" w:color="auto"/>
+              <w:top w:val="nil"/>
+              <w:left w:val="nil"/>
+              <w:right w:val="nil"/>
             </w:tcBorders>
           </w:tcPr>
           <w:p>
             <w:pPr>
-              <w:pStyle w:val="a5"/>
-              <w:spacing w:before="9"/>
-              <w:rPr>
+              <w:pStyle w:val="Style15"/>
+              <w:widowControl/>
+              <w:spacing w:before="9" w:after="0"/>
+              <w:jc w:val="left"/>
+              <w:rPr>
+                <w:b/>
                 <w:b/>
                 <w:sz w:val="20"/>
                 <w:lang w:val="ru-RU"/>
               </w:rPr>
             </w:pPr>
+            <w:r>
+              <w:rPr>
+                <w:b/>
+                <w:kern w:val="0"/>
+                <w:sz w:val="20"/>
+                <w:lang w:val="en-US" w:eastAsia="en-US" w:bidi="ar-SA"/>
+              </w:rPr>
+            </w:r>
           </w:p>
         </w:tc>
       </w:tr>
       <w:tr>
         <w:trPr>
-          <w:trHeight w:val="445"/>
+          <w:trHeight w:val="445" w:hRule="atLeast"/>
         </w:trPr>
         <w:tc>
           <w:tcPr>
-            <w:tcW w:w="3930" w:type="dxa"/>
+            <w:tcW w:w="3929" w:type="dxa"/>
             <w:tcBorders>
-              <w:top w:val="single" w:sz="4" w:space="0" w:color="auto"/>
+              <w:left w:val="nil"/>
+              <w:bottom w:val="nil"/>
+              <w:right w:val="nil"/>
             </w:tcBorders>
           </w:tcPr>
           <w:p>
             <w:pPr>
-              <w:pStyle w:val="a5"/>
-              <w:spacing w:before="9"/>
-              <w:rPr>
+              <w:pStyle w:val="Style15"/>
+              <w:widowControl/>
+              <w:spacing w:before="9" w:after="0"/>
+              <w:jc w:val="left"/>
+              <w:rPr>
+                <w:b/>
                 <w:b/>
                 <w:sz w:val="20"/>
                 <w:lang w:val="ru-RU"/>
@@ -1948,8 +1995,9 @@
               <w:rPr>
                 <w:b/>
                 <w:w w:val="105"/>
+                <w:kern w:val="0"/>
                 <w:sz w:val="15"/>
-                <w:lang w:val="ru-RU"/>
+                <w:lang w:val="ru-RU" w:eastAsia="en-US" w:bidi="ar-SA"/>
               </w:rPr>
               <w:t>Посада ПІП</w:t>
             </w:r>
@@ -1957,33 +2005,56 @@
         </w:tc>
         <w:tc>
           <w:tcPr>
-            <w:tcW w:w="890" w:type="dxa"/>
+            <w:tcW w:w="891" w:type="dxa"/>
+            <w:tcBorders>
+              <w:top w:val="nil"/>
+              <w:left w:val="nil"/>
+              <w:bottom w:val="nil"/>
+              <w:right w:val="nil"/>
+            </w:tcBorders>
           </w:tcPr>
           <w:p>
             <w:pPr>
-              <w:pStyle w:val="a5"/>
-              <w:spacing w:before="9"/>
-              <w:rPr>
+              <w:pStyle w:val="Style15"/>
+              <w:widowControl/>
+              <w:spacing w:before="9" w:after="0"/>
+              <w:jc w:val="left"/>
+              <w:rPr>
+                <w:b/>
                 <w:b/>
                 <w:w w:val="105"/>
                 <w:sz w:val="15"/>
                 <w:lang w:val="ru-RU"/>
               </w:rPr>
             </w:pPr>
+            <w:r>
+              <w:rPr>
+                <w:b/>
+                <w:w w:val="105"/>
+                <w:kern w:val="0"/>
+                <w:sz w:val="15"/>
+                <w:lang w:val="en-US" w:eastAsia="en-US" w:bidi="ar-SA"/>
+              </w:rPr>
+            </w:r>
           </w:p>
         </w:tc>
         <w:tc>
           <w:tcPr>
             <w:tcW w:w="5152" w:type="dxa"/>
             <w:tcBorders>
-              <w:top w:val="single" w:sz="4" w:space="0" w:color="auto"/>
+              <w:left w:val="nil"/>
+              <w:bottom w:val="nil"/>
+              <w:right w:val="nil"/>
             </w:tcBorders>
           </w:tcPr>
           <w:p>
             <w:pPr>
-              <w:pStyle w:val="a5"/>
-              <w:spacing w:before="9"/>
-              <w:rPr>
+              <w:pStyle w:val="Style15"/>
+              <w:widowControl/>
+              <w:spacing w:before="9" w:after="0"/>
+              <w:jc w:val="left"/>
+              <w:rPr>
+                <w:b/>
                 <w:b/>
                 <w:sz w:val="20"/>
                 <w:lang w:val="ru-RU"/>
@@ -1993,8 +2064,9 @@
               <w:rPr>
                 <w:b/>
                 <w:w w:val="105"/>
+                <w:kern w:val="0"/>
                 <w:sz w:val="15"/>
-                <w:lang w:val="ru-RU"/>
+                <w:lang w:val="ru-RU" w:eastAsia="en-US" w:bidi="ar-SA"/>
               </w:rPr>
               <w:t>Посада ПІП</w:t>
             </w:r>
@@ -2002,13 +2074,22 @@
         </w:tc>
       </w:tr>
       <w:tr>
+        <w:trPr/>
         <w:tc>
           <w:tcPr>
-            <w:tcW w:w="3930" w:type="dxa"/>
+            <w:tcW w:w="3929" w:type="dxa"/>
+            <w:tcBorders>
+              <w:top w:val="nil"/>
+              <w:left w:val="nil"/>
+              <w:bottom w:val="nil"/>
+              <w:right w:val="nil"/>
+            </w:tcBorders>
           </w:tcPr>
           <w:p>
             <w:pPr>
-              <w:spacing w:before="100" w:line="247" w:lineRule="auto"/>
+              <w:pStyle w:val="Normal"/>
+              <w:widowControl/>
+              <w:spacing w:lineRule="auto" w:line="247" w:before="100" w:after="0"/>
               <w:jc w:val="both"/>
               <w:rPr>
                 <w:sz w:val="15"/>
@@ -2018,8 +2099,10 @@
             <w:r>
               <w:rPr>
                 <w:w w:val="105"/>
+                <w:kern w:val="0"/>
                 <w:sz w:val="15"/>
-                <w:lang w:val="ru-RU"/>
+                <w:szCs w:val="22"/>
+                <w:lang w:val="ru-RU" w:eastAsia="en-US" w:bidi="ar-SA"/>
               </w:rPr>
               <w:t>*</w:t>
             </w:r>
@@ -2027,16 +2110,20 @@
               <w:rPr>
                 <w:spacing w:val="-13"/>
                 <w:w w:val="105"/>
+                <w:kern w:val="0"/>
                 <w:sz w:val="15"/>
-                <w:lang w:val="ru-RU"/>
+                <w:szCs w:val="22"/>
+                <w:lang w:val="ru-RU" w:eastAsia="en-US" w:bidi="ar-SA"/>
               </w:rPr>
               <w:t xml:space="preserve"> </w:t>
             </w:r>
             <w:r>
               <w:rPr>
                 <w:w w:val="105"/>
+                <w:kern w:val="0"/>
                 <w:sz w:val="15"/>
-                <w:lang w:val="ru-RU"/>
+                <w:szCs w:val="22"/>
+                <w:lang w:val="ru-RU" w:eastAsia="en-US" w:bidi="ar-SA"/>
               </w:rPr>
               <w:t>Відповідальний</w:t>
             </w:r>
@@ -2044,16 +2131,20 @@
               <w:rPr>
                 <w:spacing w:val="-13"/>
                 <w:w w:val="105"/>
+                <w:kern w:val="0"/>
                 <w:sz w:val="15"/>
-                <w:lang w:val="ru-RU"/>
+                <w:szCs w:val="22"/>
+                <w:lang w:val="ru-RU" w:eastAsia="en-US" w:bidi="ar-SA"/>
               </w:rPr>
               <w:t xml:space="preserve"> </w:t>
             </w:r>
             <w:r>
               <w:rPr>
                 <w:w w:val="105"/>
+                <w:kern w:val="0"/>
                 <w:sz w:val="15"/>
-                <w:lang w:val="ru-RU"/>
+                <w:szCs w:val="22"/>
+                <w:lang w:val="ru-RU" w:eastAsia="en-US" w:bidi="ar-SA"/>
               </w:rPr>
               <w:t>за</w:t>
             </w:r>
@@ -2061,16 +2152,20 @@
               <w:rPr>
                 <w:spacing w:val="-13"/>
                 <w:w w:val="105"/>
+                <w:kern w:val="0"/>
                 <w:sz w:val="15"/>
-                <w:lang w:val="ru-RU"/>
+                <w:szCs w:val="22"/>
+                <w:lang w:val="ru-RU" w:eastAsia="en-US" w:bidi="ar-SA"/>
               </w:rPr>
               <w:t xml:space="preserve"> </w:t>
             </w:r>
             <w:r>
               <w:rPr>
                 <w:w w:val="105"/>
+                <w:kern w:val="0"/>
                 <w:sz w:val="15"/>
-                <w:lang w:val="ru-RU"/>
+                <w:szCs w:val="22"/>
+                <w:lang w:val="ru-RU" w:eastAsia="en-US" w:bidi="ar-SA"/>
               </w:rPr>
               <w:t>здійснення</w:t>
             </w:r>
@@ -2078,16 +2173,20 @@
               <w:rPr>
                 <w:spacing w:val="-13"/>
                 <w:w w:val="105"/>
+                <w:kern w:val="0"/>
                 <w:sz w:val="15"/>
-                <w:lang w:val="ru-RU"/>
+                <w:szCs w:val="22"/>
+                <w:lang w:val="ru-RU" w:eastAsia="en-US" w:bidi="ar-SA"/>
               </w:rPr>
               <w:t xml:space="preserve"> </w:t>
             </w:r>
             <w:r>
               <w:rPr>
                 <w:w w:val="105"/>
+                <w:kern w:val="0"/>
                 <w:sz w:val="15"/>
-                <w:lang w:val="ru-RU"/>
+                <w:szCs w:val="22"/>
+                <w:lang w:val="ru-RU" w:eastAsia="en-US" w:bidi="ar-SA"/>
               </w:rPr>
               <w:t>господарської</w:t>
             </w:r>
@@ -2095,16 +2194,20 @@
               <w:rPr>
                 <w:spacing w:val="-13"/>
                 <w:w w:val="105"/>
+                <w:kern w:val="0"/>
                 <w:sz w:val="15"/>
-                <w:lang w:val="ru-RU"/>
+                <w:szCs w:val="22"/>
+                <w:lang w:val="ru-RU" w:eastAsia="en-US" w:bidi="ar-SA"/>
               </w:rPr>
               <w:t xml:space="preserve"> </w:t>
             </w:r>
             <w:r>
               <w:rPr>
                 <w:w w:val="105"/>
+                <w:kern w:val="0"/>
                 <w:sz w:val="15"/>
-                <w:lang w:val="ru-RU"/>
+                <w:szCs w:val="22"/>
+                <w:lang w:val="ru-RU" w:eastAsia="en-US" w:bidi="ar-SA"/>
               </w:rPr>
               <w:t>операції</w:t>
             </w:r>
@@ -2112,16 +2215,20 @@
               <w:rPr>
                 <w:spacing w:val="-13"/>
                 <w:w w:val="105"/>
+                <w:kern w:val="0"/>
                 <w:sz w:val="15"/>
-                <w:lang w:val="ru-RU"/>
+                <w:szCs w:val="22"/>
+                <w:lang w:val="ru-RU" w:eastAsia="en-US" w:bidi="ar-SA"/>
               </w:rPr>
               <w:t xml:space="preserve"> </w:t>
             </w:r>
             <w:r>
               <w:rPr>
                 <w:w w:val="105"/>
+                <w:kern w:val="0"/>
                 <w:sz w:val="15"/>
-                <w:lang w:val="ru-RU"/>
+                <w:szCs w:val="22"/>
+                <w:lang w:val="ru-RU" w:eastAsia="en-US" w:bidi="ar-SA"/>
               </w:rPr>
               <w:t>і правильність її</w:t>
             </w:r>
@@ -2129,56 +2236,95 @@
               <w:rPr>
                 <w:spacing w:val="-4"/>
                 <w:w w:val="105"/>
+                <w:kern w:val="0"/>
                 <w:sz w:val="15"/>
-                <w:lang w:val="ru-RU"/>
+                <w:szCs w:val="22"/>
+                <w:lang w:val="ru-RU" w:eastAsia="en-US" w:bidi="ar-SA"/>
               </w:rPr>
               <w:t xml:space="preserve"> </w:t>
             </w:r>
             <w:r>
               <w:rPr>
                 <w:w w:val="105"/>
+                <w:kern w:val="0"/>
                 <w:sz w:val="15"/>
-                <w:lang w:val="ru-RU"/>
+                <w:szCs w:val="22"/>
+                <w:lang w:val="ru-RU" w:eastAsia="en-US" w:bidi="ar-SA"/>
               </w:rPr>
               <w:t>оформлення</w:t>
             </w:r>
           </w:p>
           <w:p>
             <w:pPr>
-              <w:pStyle w:val="a5"/>
-              <w:spacing w:before="9"/>
-              <w:rPr>
+              <w:pStyle w:val="Style15"/>
+              <w:widowControl/>
+              <w:spacing w:before="9" w:after="0"/>
+              <w:jc w:val="left"/>
+              <w:rPr>
+                <w:b/>
                 <w:b/>
                 <w:sz w:val="20"/>
                 <w:lang w:val="ru-RU"/>
               </w:rPr>
             </w:pPr>
+            <w:r>
+              <w:rPr>
+                <w:b/>
+                <w:kern w:val="0"/>
+                <w:sz w:val="20"/>
+                <w:lang w:val="en-US" w:eastAsia="en-US" w:bidi="ar-SA"/>
+              </w:rPr>
+            </w:r>
           </w:p>
         </w:tc>
         <w:tc>
           <w:tcPr>
-            <w:tcW w:w="890" w:type="dxa"/>
+            <w:tcW w:w="891" w:type="dxa"/>
+            <w:tcBorders>
+              <w:top w:val="nil"/>
+              <w:left w:val="nil"/>
+              <w:bottom w:val="nil"/>
+              <w:right w:val="nil"/>
+            </w:tcBorders>
           </w:tcPr>
           <w:p>
             <w:pPr>
-              <w:pStyle w:val="a5"/>
-              <w:spacing w:before="9"/>
+              <w:pStyle w:val="Style15"/>
+              <w:widowControl/>
+              <w:spacing w:before="9" w:after="0"/>
+              <w:jc w:val="left"/>
               <w:rPr>
                 <w:w w:val="105"/>
                 <w:lang w:val="ru-RU"/>
               </w:rPr>
             </w:pPr>
+            <w:r>
+              <w:rPr>
+                <w:w w:val="105"/>
+                <w:kern w:val="0"/>
+                <w:lang w:val="en-US" w:eastAsia="en-US" w:bidi="ar-SA"/>
+              </w:rPr>
+            </w:r>
           </w:p>
         </w:tc>
         <w:tc>
           <w:tcPr>
             <w:tcW w:w="5152" w:type="dxa"/>
+            <w:tcBorders>
+              <w:top w:val="nil"/>
+              <w:left w:val="nil"/>
+              <w:bottom w:val="nil"/>
+              <w:right w:val="nil"/>
+            </w:tcBorders>
           </w:tcPr>
           <w:p>
             <w:pPr>
-              <w:pStyle w:val="a5"/>
-              <w:spacing w:before="9"/>
-              <w:rPr>
+              <w:pStyle w:val="Style15"/>
+              <w:widowControl/>
+              <w:spacing w:before="9" w:after="0"/>
+              <w:jc w:val="left"/>
+              <w:rPr>
+                <w:b/>
                 <w:b/>
                 <w:sz w:val="20"/>
                 <w:lang w:val="ru-RU"/>
@@ -2187,6 +2333,8 @@
             <w:r>
               <w:rPr>
                 <w:w w:val="105"/>
+                <w:kern w:val="0"/>
+                <w:lang w:val="en-US" w:eastAsia="en-US" w:bidi="ar-SA"/>
               </w:rPr>
               <w:t>За</w:t>
             </w:r>
@@ -2194,51 +2342,57 @@
               <w:rPr>
                 <w:spacing w:val="-12"/>
                 <w:w w:val="105"/>
+                <w:kern w:val="0"/>
+                <w:lang w:val="en-US" w:eastAsia="en-US" w:bidi="ar-SA"/>
               </w:rPr>
               <w:t xml:space="preserve"> </w:t>
             </w:r>
             <w:r>
               <w:rPr>
                 <w:w w:val="105"/>
+                <w:kern w:val="0"/>
+                <w:lang w:val="en-US" w:eastAsia="en-US" w:bidi="ar-SA"/>
               </w:rPr>
               <w:t>довіреністю</w:t>
             </w:r>
             <w:r>
               <w:rPr>
                 <w:w w:val="105"/>
-                <w:lang w:val="ru-RU"/>
+                <w:kern w:val="0"/>
+                <w:lang w:val="ru-RU" w:eastAsia="en-US" w:bidi="ar-SA"/>
               </w:rPr>
               <w:t xml:space="preserve"> </w:t>
             </w:r>
             <w:r>
               <w:rPr>
                 <w:w w:val="105"/>
+                <w:kern w:val="0"/>
+                <w:lang w:val="en-US" w:eastAsia="en-US" w:bidi="ar-SA"/>
               </w:rPr>
               <w:t>№</w:t>
-            </w:r>
-            <w:r>
-              <w:rPr>
-                <w:w w:val="105"/>
-              </w:rPr>
               <w:tab/>
             </w:r>
             <w:r>
               <w:rPr>
                 <w:w w:val="105"/>
-                <w:lang w:val="ru-RU"/>
+                <w:kern w:val="0"/>
+                <w:lang w:val="ru-RU" w:eastAsia="en-US" w:bidi="ar-SA"/>
               </w:rPr>
               <w:t xml:space="preserve">        </w:t>
             </w:r>
             <w:r>
               <w:rPr>
                 <w:w w:val="105"/>
+                <w:kern w:val="0"/>
+                <w:lang w:val="en-US" w:eastAsia="en-US" w:bidi="ar-SA"/>
               </w:rPr>
               <w:t>ві</w:t>
             </w:r>
             <w:r>
               <w:rPr>
                 <w:w w:val="105"/>
-                <w:lang w:val="ru-RU"/>
+                <w:kern w:val="0"/>
+                <w:lang w:val="ru-RU" w:eastAsia="en-US" w:bidi="ar-SA"/>
               </w:rPr>
               <w:t>д</w:t>
             </w:r>
@@ -2248,32 +2402,50 @@
     </w:tbl>
     <w:p>
       <w:pPr>
-        <w:pStyle w:val="a5"/>
-        <w:spacing w:before="9"/>
-        <w:rPr>
+        <w:pStyle w:val="Style15"/>
+        <w:spacing w:before="9" w:after="0"/>
+        <w:rPr>
+          <w:b/>
           <w:b/>
           <w:sz w:val="20"/>
           <w:lang w:val="ru-RU"/>
         </w:rPr>
       </w:pPr>
+      <w:r>
+        <w:rPr>
+          <w:b/>
+          <w:sz w:val="20"/>
+          <w:lang w:val="ru-RU"/>
+        </w:rPr>
+      </w:r>
     </w:p>
     <w:p>
       <w:pPr>
-        <w:pStyle w:val="a5"/>
-        <w:spacing w:before="9"/>
-        <w:rPr>
+        <w:pStyle w:val="Style15"/>
+        <w:spacing w:before="9" w:after="0"/>
+        <w:rPr>
+          <w:b/>
           <w:b/>
           <w:sz w:val="20"/>
           <w:lang w:val="ru-RU"/>
         </w:rPr>
       </w:pPr>
+      <w:r>
+        <w:rPr>
+          <w:b/>
+          <w:sz w:val="20"/>
+          <w:lang w:val="ru-RU"/>
+        </w:rPr>
+      </w:r>
     </w:p>
     <w:p>
       <w:pPr>
+        <w:pStyle w:val="Normal"/>
         <w:tabs>
-          <w:tab w:val="left" w:pos="5382"/>
+          <w:tab w:val="clear" w:pos="720"/>
+          <w:tab w:val="left" w:pos="5382" w:leader="none"/>
         </w:tabs>
-        <w:ind w:left="342"/>
+        <w:ind w:left="342" w:hanging="0"/>
         <w:rPr>
           <w:lang w:val="ru-RU"/>
         </w:rPr>
@@ -2290,11 +2462,14 @@
     </w:p>
     <w:p>
       <w:pPr>
+        <w:pStyle w:val="Normal"/>
         <w:tabs>
-          <w:tab w:val="left" w:pos="5382"/>
+          <w:tab w:val="clear" w:pos="720"/>
+          <w:tab w:val="left" w:pos="5382" w:leader="none"/>
         </w:tabs>
-        <w:ind w:left="342"/>
-        <w:rPr>
+        <w:ind w:left="342" w:hanging="0"/>
+        <w:rPr>
+          <w:b/>
           <w:b/>
           <w:sz w:val="17"/>
           <w:lang w:val="ru-RU"/>
@@ -2312,9 +2487,10 @@
     </w:p>
     <w:p>
       <w:pPr>
-        <w:pStyle w:val="a5"/>
-        <w:spacing w:before="7"/>
-        <w:rPr>
+        <w:pStyle w:val="Style15"/>
+        <w:spacing w:before="7" w:after="0"/>
+        <w:rPr>
+          <w:b/>
           <w:b/>
           <w:sz w:val="26"/>
           <w:lang w:val="ru-RU"/>
@@ -2331,8 +2507,10 @@
     </w:p>
     <w:p>
       <w:pPr>
-        <w:ind w:left="342"/>
-        <w:rPr>
+        <w:pStyle w:val="Normal"/>
+        <w:ind w:left="342" w:hanging="0"/>
+        <w:rPr>
+          <w:b/>
           <w:b/>
           <w:sz w:val="15"/>
           <w:lang w:val="ru-RU"/>
@@ -2340,50 +2518,46 @@
       </w:pPr>
       <w:r>
         <w:rPr>
-          <w:noProof/>
+          <w:b/>
+          <w:w w:val="105"/>
+          <w:sz w:val="15"/>
+          <w:lang w:val="ru-RU"/>
         </w:rPr>
         <mc:AlternateContent>
           <mc:Choice Requires="wps">
             <w:drawing>
-              <wp:anchor distT="0" distB="0" distL="0" distR="0" simplePos="0" relativeHeight="4" behindDoc="0" locked="0" layoutInCell="1" allowOverlap="1">
+              <wp:anchor behindDoc="0" distT="0" distB="0" distL="0" distR="0" simplePos="0" locked="0" layoutInCell="0" allowOverlap="1" relativeHeight="4">
                 <wp:simplePos x="0" y="0"/>
                 <wp:positionH relativeFrom="column">
                   <wp:posOffset>224155</wp:posOffset>
                 </wp:positionH>
                 <wp:positionV relativeFrom="paragraph">
-                  <wp:posOffset>52070</wp:posOffset>
+                  <wp:posOffset>54610</wp:posOffset>
                 </wp:positionV>
-                <wp:extent cx="2547620" cy="10160"/>
+                <wp:extent cx="2548255" cy="6350"/>
                 <wp:effectExtent l="0" t="0" r="0" b="0"/>
                 <wp:wrapTopAndBottom/>
                 <wp:docPr id="5" name="Прямая соединительная линия 3"/>
-                <wp:cNvGraphicFramePr/>
                 <a:graphic xmlns:a="http://schemas.openxmlformats.org/drawingml/2006/main">
                   <a:graphicData uri="http://schemas.microsoft.com/office/word/2010/wordprocessingShape">
                     <wps:wsp>
-                      <wps:cNvCnPr/>
+                      <wps:cNvSpPr/>
                       <wps:spPr>
                         <a:xfrm>
                           <a:off x="0" y="0"/>
-                          <a:ext cx="2547000" cy="5760"/>
+                          <a:ext cx="2547720" cy="5760"/>
                         </a:xfrm>
                         <a:prstGeom prst="line">
                           <a:avLst/>
                         </a:prstGeom>
-                        <a:ln>
+                        <a:ln w="0">
                           <a:noFill/>
                         </a:ln>
                       </wps:spPr>
                       <wps:style>
-                        <a:lnRef idx="0">
-                          <a:scrgbClr r="0" g="0" b="0"/>
-                        </a:lnRef>
-                        <a:fillRef idx="0">
-                          <a:scrgbClr r="0" g="0" b="0"/>
-                        </a:fillRef>
-                        <a:effectRef idx="0">
-                          <a:scrgbClr r="0" g="0" b="0"/>
-                        </a:effectRef>
+                        <a:lnRef idx="0"/>
+                        <a:fillRef idx="0"/>
+                        <a:effectRef idx="0"/>
                         <a:fontRef idx="minor"/>
                       </wps:style>
                       <wps:bodyPr/>
@@ -2395,60 +2569,49 @@
           </mc:Choice>
           <mc:Fallback>
             <w:pict>
-              <v:line id="shape_0" from="17.65pt,3.85pt" to="218.15pt,4.25pt" ID="Прямая соединительная линия 3" stroked="f" style="position:absolute">
+              <v:line id="shape_0" from="17.65pt,4.3pt" to="218.2pt,4.7pt" ID="Прямая соединительная линия 3" stroked="f" o:allowincell="f" style="position:absolute">
                 <v:stroke color="#3465a4" joinstyle="round" endcap="flat"/>
                 <v:fill o:detectmouseclick="t" on="false"/>
+                <w10:wrap type="topAndBottom"/>
               </v:line>
             </w:pict>
           </mc:Fallback>
         </mc:AlternateContent>
-      </w:r>
-      <w:r>
-        <w:rPr>
-          <w:noProof/>
-        </w:rPr>
         <mc:AlternateContent>
           <mc:Choice Requires="wps">
             <w:drawing>
-              <wp:anchor distT="0" distB="0" distL="0" distR="0" simplePos="0" relativeHeight="5" behindDoc="0" locked="0" layoutInCell="1" allowOverlap="1">
+              <wp:anchor behindDoc="0" distT="0" distB="0" distL="0" distR="0" simplePos="0" locked="0" layoutInCell="0" allowOverlap="1" relativeHeight="5">
                 <wp:simplePos x="0" y="0"/>
                 <wp:positionH relativeFrom="column">
                   <wp:posOffset>3380105</wp:posOffset>
                 </wp:positionH>
                 <wp:positionV relativeFrom="paragraph">
-                  <wp:posOffset>35560</wp:posOffset>
+                  <wp:posOffset>37465</wp:posOffset>
                 </wp:positionV>
-                <wp:extent cx="2476500" cy="5080"/>
+                <wp:extent cx="2477135" cy="1905"/>
                 <wp:effectExtent l="0" t="0" r="0" b="0"/>
                 <wp:wrapTopAndBottom/>
                 <wp:docPr id="6" name="Прямая соединительная линия 4"/>
-                <wp:cNvGraphicFramePr/>
                 <a:graphic xmlns:a="http://schemas.openxmlformats.org/drawingml/2006/main">
                   <a:graphicData uri="http://schemas.microsoft.com/office/word/2010/wordprocessingShape">
                     <wps:wsp>
-                      <wps:cNvCnPr/>
+                      <wps:cNvSpPr/>
                       <wps:spPr>
                         <a:xfrm flipV="1">
                           <a:off x="0" y="0"/>
-                          <a:ext cx="2475720" cy="1800"/>
+                          <a:ext cx="2476440" cy="1440"/>
                         </a:xfrm>
                         <a:prstGeom prst="line">
                           <a:avLst/>
                         </a:prstGeom>
-                        <a:ln>
+                        <a:ln w="0">
                           <a:noFill/>
                         </a:ln>
                       </wps:spPr>
                       <wps:style>
-                        <a:lnRef idx="0">
-                          <a:scrgbClr r="0" g="0" b="0"/>
-                        </a:lnRef>
-                        <a:fillRef idx="0">
-                          <a:scrgbClr r="0" g="0" b="0"/>
-                        </a:fillRef>
-                        <a:effectRef idx="0">
-                          <a:scrgbClr r="0" g="0" b="0"/>
-                        </a:effectRef>
+                        <a:lnRef idx="0"/>
+                        <a:fillRef idx="0"/>
+                        <a:effectRef idx="0"/>
                         <a:fontRef idx="minor"/>
                       </wps:style>
                       <wps:bodyPr/>
@@ -2460,69 +2623,52 @@
           </mc:Choice>
           <mc:Fallback>
             <w:pict>
-              <v:line id="shape_0" from="266.15pt,2.75pt" to="461.05pt,2.85pt" ID="Прямая соединительная линия 4" stroked="f" style="position:absolute;flip:y">
+              <v:line id="shape_0" from="266.15pt,2.95pt" to="461.1pt,3pt" ID="Прямая соединительная линия 4" stroked="f" o:allowincell="f" style="position:absolute;flip:y">
                 <v:stroke color="#3465a4" joinstyle="round" endcap="flat"/>
                 <v:fill o:detectmouseclick="t" on="false"/>
+                <w10:wrap type="topAndBottom"/>
               </v:line>
             </w:pict>
           </mc:Fallback>
         </mc:AlternateContent>
-      </w:r>
-      <w:r>
-        <w:rPr>
-          <w:b/>
-          <w:w w:val="105"/>
-          <w:sz w:val="15"/>
-          <w:lang w:val="ru-RU"/>
-        </w:rPr>
         <w:t xml:space="preserve"> </w:t>
       </w:r>
       <w:r>
-        <w:rPr>
-          <w:noProof/>
-        </w:rPr>
         <mc:AlternateContent>
           <mc:Choice Requires="wps">
             <w:drawing>
-              <wp:anchor distT="0" distB="0" distL="0" distR="0" simplePos="0" relativeHeight="251659264" behindDoc="0" locked="0" layoutInCell="1" allowOverlap="1" wp14:anchorId="7F09DEB9" wp14:editId="38B24BA1">
+              <wp:anchor behindDoc="0" distT="0" distB="0" distL="0" distR="0" simplePos="0" locked="0" layoutInCell="0" allowOverlap="1" relativeHeight="7" wp14:anchorId="7F09DEB9">
                 <wp:simplePos x="0" y="0"/>
                 <wp:positionH relativeFrom="column">
                   <wp:posOffset>224155</wp:posOffset>
                 </wp:positionH>
                 <wp:positionV relativeFrom="paragraph">
-                  <wp:posOffset>52070</wp:posOffset>
+                  <wp:posOffset>54610</wp:posOffset>
                 </wp:positionV>
-                <wp:extent cx="2547620" cy="10160"/>
+                <wp:extent cx="2548255" cy="6350"/>
                 <wp:effectExtent l="0" t="0" r="0" b="0"/>
                 <wp:wrapTopAndBottom/>
                 <wp:docPr id="7" name="Прямая соединительная линия 3"/>
-                <wp:cNvGraphicFramePr/>
                 <a:graphic xmlns:a="http://schemas.openxmlformats.org/drawingml/2006/main">
                   <a:graphicData uri="http://schemas.microsoft.com/office/word/2010/wordprocessingShape">
                     <wps:wsp>
-                      <wps:cNvCnPr/>
+                      <wps:cNvSpPr/>
                       <wps:spPr>
                         <a:xfrm>
                           <a:off x="0" y="0"/>
-                          <a:ext cx="2547000" cy="5760"/>
+                          <a:ext cx="2547720" cy="5760"/>
                         </a:xfrm>
                         <a:prstGeom prst="line">
                           <a:avLst/>
                         </a:prstGeom>
-                        <a:ln>
+                        <a:ln w="0">
                           <a:noFill/>
                         </a:ln>
                       </wps:spPr>
                       <wps:style>
-                        <a:lnRef idx="0">
-                          <a:scrgbClr r="0" g="0" b="0"/>
-                        </a:lnRef>
-                        <a:fillRef idx="0">
-                          <a:scrgbClr r="0" g="0" b="0"/>
-                        </a:fillRef>
-                        <a:effectRef idx="0">
-                          <a:scrgbClr r="0" g="0" b="0"/>
-                        </a:effectRef>
+                        <a:lnRef idx="0"/>
+                        <a:fillRef idx="0"/>
+                        <a:effectRef idx="0"/>
                         <a:fontRef idx="minor"/>
                       </wps:style>
                       <wps:bodyPr/>
@@ -2534,59 +2680,49 @@
           </mc:Choice>
           <mc:Fallback>
             <w:pict>
-              <v:line w14:anchorId="6DA24D48" id="Прямая соединительная линия 3" o:spid="_x0000_s1026" style="position:absolute;z-index:251659264;visibility:visible;mso-wrap-style:square;mso-wrap-distance-left:0;mso-wrap-distance-top:0;mso-wrap-distance-right:0;mso-wrap-distance-bottom:0;mso-position-horizontal:absolute;mso-position-horizontal-relative:text;mso-position-vertical:absolute;mso-position-vertical-relative:text" from="17.65pt,4.1pt" to="218.25pt,4.9pt" o:gfxdata="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" stroked="f">
+              <v:line id="shape_0" from="17.65pt,4.3pt" to="218.2pt,4.7pt" ID="Прямая соединительная линия 3" stroked="f" o:allowincell="f" style="position:absolute" wp14:anchorId="7F09DEB9">
+                <v:stroke color="#3465a4" joinstyle="round" endcap="flat"/>
+                <v:fill o:detectmouseclick="t" on="false"/>
                 <w10:wrap type="topAndBottom"/>
               </v:line>
             </w:pict>
           </mc:Fallback>
         </mc:AlternateContent>
-      </w:r>
-      <w:r>
-        <w:rPr>
-          <w:noProof/>
-        </w:rPr>
         <mc:AlternateContent>
           <mc:Choice Requires="wps">
             <w:drawing>
-              <wp:anchor distT="0" distB="0" distL="0" distR="0" simplePos="0" relativeHeight="251660288" behindDoc="0" locked="0" layoutInCell="1" allowOverlap="1" wp14:anchorId="2B0C3309" wp14:editId="0E0EA80E">
+              <wp:anchor behindDoc="0" distT="0" distB="0" distL="0" distR="0" simplePos="0" locked="0" layoutInCell="0" allowOverlap="1" relativeHeight="8" wp14:anchorId="2B0C3309">
                 <wp:simplePos x="0" y="0"/>
                 <wp:positionH relativeFrom="column">
                   <wp:posOffset>3380105</wp:posOffset>
                 </wp:positionH>
                 <wp:positionV relativeFrom="paragraph">
-                  <wp:posOffset>35560</wp:posOffset>
+                  <wp:posOffset>37465</wp:posOffset>
                 </wp:positionV>
-                <wp:extent cx="2476500" cy="5080"/>
+                <wp:extent cx="2477135" cy="1905"/>
                 <wp:effectExtent l="0" t="0" r="0" b="0"/>
                 <wp:wrapTopAndBottom/>
                 <wp:docPr id="8" name="Прямая соединительная линия 4"/>
-                <wp:cNvGraphicFramePr/>
                 <a:graphic xmlns:a="http://schemas.openxmlformats.org/drawingml/2006/main">
                   <a:graphicData uri="http://schemas.microsoft.com/office/word/2010/wordprocessingShape">
                     <wps:wsp>
-                      <wps:cNvCnPr/>
+                      <wps:cNvSpPr/>
                       <wps:spPr>
                         <a:xfrm flipV="1">
                           <a:off x="0" y="0"/>
-                          <a:ext cx="2475720" cy="1800"/>
+                          <a:ext cx="2476440" cy="1440"/>
                         </a:xfrm>
                         <a:prstGeom prst="line">
                           <a:avLst/>
                         </a:prstGeom>
-                        <a:ln>
+                        <a:ln w="0">
                           <a:noFill/>
                         </a:ln>
                       </wps:spPr>
                       <wps:style>
-                        <a:lnRef idx="0">
-                          <a:scrgbClr r="0" g="0" b="0"/>
-                        </a:lnRef>
-                        <a:fillRef idx="0">
-                          <a:scrgbClr r="0" g="0" b="0"/>
-                        </a:fillRef>
-                        <a:effectRef idx="0">
-                          <a:scrgbClr r="0" g="0" b="0"/>
-                        </a:effectRef>
+                        <a:lnRef idx="0"/>
+                        <a:fillRef idx="0"/>
+                        <a:effectRef idx="0"/>
                         <a:fontRef idx="minor"/>
                       </wps:style>
                       <wps:bodyPr/>
@@ -2598,7 +2734,9 @@
           </mc:Choice>
           <mc:Fallback>
             <w:pict>
-              <v:line w14:anchorId="73128361" id="Прямая соединительная линия 4" o:spid="_x0000_s1026" style="position:absolute;flip:y;z-index:251660288;visibility:visible;mso-wrap-style:square;mso-wrap-distance-left:0;mso-wrap-distance-top:0;mso-wrap-distance-right:0;mso-wrap-distance-bottom:0;mso-position-horizontal:absolute;mso-position-horizontal-relative:text;mso-position-vertical:absolute;mso-position-vertical-relative:text" from="266.15pt,2.8pt" to="461.15pt,3.2pt" o:gfxdata="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" stroked="f">
+              <v:line id="shape_0" from="266.15pt,2.95pt" to="461.1pt,3pt" ID="Прямая соединительная линия 4" stroked="f" o:allowincell="f" style="position:absolute;flip:y" wp14:anchorId="2B0C3309">
+                <v:stroke color="#3465a4" joinstyle="round" endcap="flat"/>
+                <v:fill o:detectmouseclick="t" on="false"/>
                 <w10:wrap type="topAndBottom"/>
               </v:line>
             </w:pict>
@@ -2613,91 +2751,71 @@
           <w:lang w:val="ru-RU"/>
         </w:rPr>
         <w:tab/>
-      </w:r>
-      <w:r>
-        <w:rPr>
-          <w:b/>
-          <w:w w:val="105"/>
-          <w:sz w:val="15"/>
-          <w:lang w:val="ru-RU"/>
-        </w:rPr>
         <w:tab/>
-      </w:r>
-      <w:r>
-        <w:rPr>
-          <w:b/>
-          <w:w w:val="105"/>
-          <w:sz w:val="15"/>
-          <w:lang w:val="ru-RU"/>
-        </w:rPr>
         <w:tab/>
-      </w:r>
-      <w:r>
-        <w:rPr>
-          <w:b/>
-          <w:w w:val="105"/>
-          <w:sz w:val="15"/>
-          <w:lang w:val="ru-RU"/>
-        </w:rPr>
         <w:tab/>
-      </w:r>
-      <w:r>
-        <w:rPr>
-          <w:b/>
-          <w:w w:val="105"/>
-          <w:sz w:val="15"/>
-          <w:lang w:val="ru-RU"/>
-        </w:rPr>
         <w:tab/>
-      </w:r>
-      <w:r>
-        <w:rPr>
-          <w:b/>
-          <w:w w:val="105"/>
-          <w:sz w:val="15"/>
-          <w:lang w:val="ru-RU"/>
-        </w:rPr>
         <w:tab/>
         <w:t xml:space="preserve">        </w:t>
       </w:r>
     </w:p>
     <w:p>
       <w:pPr>
-        <w:ind w:left="342"/>
-        <w:rPr>
+        <w:pStyle w:val="Normal"/>
+        <w:ind w:left="342" w:hanging="0"/>
+        <w:rPr>
+          <w:b/>
           <w:b/>
           <w:sz w:val="15"/>
           <w:lang w:val="ru-RU"/>
         </w:rPr>
       </w:pPr>
+      <w:r>
+        <w:rPr>
+          <w:b/>
+          <w:sz w:val="15"/>
+          <w:lang w:val="ru-RU"/>
+        </w:rPr>
+      </w:r>
     </w:p>
     <w:p>
       <w:pPr>
-        <w:rPr>
-          <w:lang w:val="ru-RU"/>
-        </w:rPr>
         <w:sectPr>
+          <w:type w:val="nextPage"/>
           <w:pgSz w:w="11906" w:h="16838"/>
-          <w:pgMar w:top="1300" w:right="1040" w:bottom="280" w:left="860" w:header="0" w:footer="0" w:gutter="0"/>
-          <w:cols w:space="720"/>
-          <w:formProt w:val="0"/>
-          <w:docGrid w:linePitch="260" w:charSpace="-2049"/>
+          <w:pgMar w:left="860" w:right="1040" w:gutter="0" w:header="0" w:top="1300" w:footer="0" w:bottom="280"/>
+          <w:pgNumType w:fmt="decimal"/>
+          <w:formProt w:val="false"/>
+          <w:textDirection w:val="lrTb"/>
+          <w:docGrid w:type="default" w:linePitch="260" w:charSpace="4294965042"/>
         </w:sectPr>
       </w:pPr>
     </w:p>
     <w:p>
       <w:pPr>
-        <w:pStyle w:val="a5"/>
+        <w:pStyle w:val="Style15"/>
         <w:tabs>
-          <w:tab w:val="left" w:pos="2547"/>
-          <w:tab w:val="left" w:pos="3897"/>
+          <w:tab w:val="clear" w:pos="720"/>
+          <w:tab w:val="left" w:pos="2547" w:leader="none"/>
+          <w:tab w:val="left" w:pos="3897" w:leader="none"/>
         </w:tabs>
-        <w:spacing w:before="100"/>
+        <w:spacing w:before="100" w:after="0"/>
+        <w:rPr>
+          <w:lang w:val="ru-RU"/>
+        </w:rPr>
       </w:pPr>
       <w:r>
-        <w:rPr>
-          <w:lang w:val="ru-RU"/>
-        </w:rPr>
+        <w:rPr/>
+      </w:r>
+    </w:p>
+    <w:p>
+      <w:pPr>
+        <w:pStyle w:val="Normal"/>
+        <w:rPr>
+          <w:lang w:val="ru-RU"/>
+        </w:rPr>
+      </w:pPr>
+      <w:r>
         <w:br w:type="column"/>
       </w:r>
       <w:r>
@@ -2710,41 +2828,46 @@
     <w:sectPr>
       <w:type w:val="continuous"/>
       <w:pgSz w:w="11906" w:h="16838"/>
-      <w:pgMar w:top="1300" w:right="1040" w:bottom="280" w:left="860" w:header="0" w:footer="0" w:gutter="0"/>
-      <w:cols w:num="2" w:space="720" w:equalWidth="0">
+      <w:pgMar w:left="860" w:right="1040" w:gutter="0" w:header="0" w:top="1300" w:footer="0" w:bottom="280"/>
+      <w:cols w:num="2" w:equalWidth="false" w:sep="false">
         <w:col w:w="4384" w:space="658"/>
         <w:col w:w="4963"/>
       </w:cols>
-      <w:formProt w:val="0"/>
-      <w:docGrid w:linePitch="260" w:charSpace="-2049"/>
+      <w:formProt w:val="false"/>
+      <w:textDirection w:val="lrTb"/>
+      <w:docGrid w:type="default" w:linePitch="260" w:charSpace="4294965042"/>
     </w:sectPr>
   </w:body>
 </w:document>
 </file>
 
 <file path=word/styles.xml><?xml version="1.0" encoding="utf-8"?>
-<w:styles xmlns:mc="http://schemas.openxmlformats.org/markup-compatibility/2006" xmlns:r="http://schemas.openxmlformats.org/officeDocument/2006/relationships" xmlns:w="http://schemas.openxmlformats.org/wordprocessingml/2006/main" xmlns:w14="http://schemas.microsoft.com/office/word/2010/wordml" xmlns:w15="http://schemas.microsoft.com/office/word/2012/wordml" xmlns:w16cid="http://schemas.microsoft.com/office/word/2016/wordml/cid" xmlns:w16se="http://schemas.microsoft.com/office/word/2015/wordml/symex" mc:Ignorable="w14 w15 w16se w16cid">
+<w:styles xmlns:w="http://schemas.openxmlformats.org/wordprocessingml/2006/main" xmlns:w14="http://schemas.microsoft.com/office/word/2010/wordml" xmlns:mc="http://schemas.openxmlformats.org/markup-compatibility/2006" mc:Ignorable="w14">
   <w:docDefaults>
     <w:rPrDefault>
       <w:rPr>
-        <w:rFonts w:asciiTheme="minorHAnsi" w:eastAsiaTheme="minorHAnsi" w:hAnsiTheme="minorHAnsi" w:cstheme="minorBidi"/>
+        <w:rFonts w:ascii="Calibri" w:hAnsi="Calibri" w:eastAsia="Calibri" w:cs="" w:asciiTheme="minorHAnsi" w:cstheme="minorBidi" w:eastAsiaTheme="minorHAnsi" w:hAnsiTheme="minorHAnsi"/>
         <w:szCs w:val="22"/>
         <w:lang w:val="en-US" w:eastAsia="en-US" w:bidi="ar-SA"/>
       </w:rPr>
     </w:rPrDefault>
-    <w:pPrDefault/>
+    <w:pPrDefault>
+      <w:pPr>
+        <w:suppressAutoHyphens w:val="true"/>
+      </w:pPr>
+    </w:pPrDefault>
   </w:docDefaults>
   <w:latentStyles w:defLockedState="0" w:defUIPriority="99" w:defSemiHidden="0" w:defUnhideWhenUsed="0" w:defQFormat="0" w:count="375">
     <w:lsdException w:name="Normal" w:uiPriority="0" w:qFormat="1"/>
     <w:lsdException w:name="heading 1" w:uiPriority="9" w:qFormat="1"/>
-    <w:lsdException w:name="heading 2" w:semiHidden="1" w:uiPriority="9" w:unhideWhenUsed="1" w:qFormat="1"/>
-    <w:lsdException w:name="heading 3" w:semiHidden="1" w:uiPriority="9" w:unhideWhenUsed="1" w:qFormat="1"/>
-    <w:lsdException w:name="heading 4" w:semiHidden="1" w:uiPriority="9" w:unhideWhenUsed="1" w:qFormat="1"/>
-    <w:lsdException w:name="heading 5" w:semiHidden="1" w:uiPriority="9" w:unhideWhenUsed="1" w:qFormat="1"/>
-    <w:lsdException w:name="heading 6" w:semiHidden="1" w:uiPriority="9" w:unhideWhenUsed="1" w:qFormat="1"/>
-    <w:lsdException w:name="heading 7" w:semiHidden="1" w:uiPriority="9" w:unhideWhenUsed="1" w:qFormat="1"/>
-    <w:lsdException w:name="heading 8" w:semiHidden="1" w:uiPriority="9" w:unhideWhenUsed="1" w:qFormat="1"/>
-    <w:lsdException w:name="heading 9" w:semiHidden="1" w:uiPriority="9" w:unhideWhenUsed="1" w:qFormat="1"/>
+    <w:lsdException w:name="heading 2" w:uiPriority="9" w:semiHidden="1" w:unhideWhenUsed="1" w:qFormat="1"/>
+    <w:lsdException w:name="heading 3" w:uiPriority="9" w:semiHidden="1" w:unhideWhenUsed="1" w:qFormat="1"/>
+    <w:lsdException w:name="heading 4" w:uiPriority="9" w:semiHidden="1" w:unhideWhenUsed="1" w:qFormat="1"/>
+    <w:lsdException w:name="heading 5" w:uiPriority="9" w:semiHidden="1" w:unhideWhenUsed="1" w:qFormat="1"/>
+    <w:lsdException w:name="heading 6" w:uiPriority="9" w:semiHidden="1" w:unhideWhenUsed="1" w:qFormat="1"/>
+    <w:lsdException w:name="heading 7" w:uiPriority="9" w:semiHidden="1" w:unhideWhenUsed="1" w:qFormat="1"/>
+    <w:lsdException w:name="heading 8" w:uiPriority="9" w:semiHidden="1" w:unhideWhenUsed="1" w:qFormat="1"/>
+    <w:lsdException w:name="heading 9" w:uiPriority="9" w:semiHidden="1" w:unhideWhenUsed="1" w:qFormat="1"/>
     <w:lsdException w:name="index 1" w:semiHidden="1" w:unhideWhenUsed="1"/>
     <w:lsdException w:name="index 2" w:semiHidden="1" w:unhideWhenUsed="1"/>
     <w:lsdException w:name="index 3" w:semiHidden="1" w:unhideWhenUsed="1"/>
@@ -2754,22 +2877,22 @@
     <w:lsdException w:name="index 7" w:semiHidden="1" w:unhideWhenUsed="1"/>
     <w:lsdException w:name="index 8" w:semiHidden="1" w:unhideWhenUsed="1"/>
     <w:lsdException w:name="index 9" w:semiHidden="1" w:unhideWhenUsed="1"/>
-    <w:lsdException w:name="toc 1" w:semiHidden="1" w:uiPriority="39" w:unhideWhenUsed="1"/>
-    <w:lsdException w:name="toc 2" w:semiHidden="1" w:uiPriority="39" w:unhideWhenUsed="1"/>
-    <w:lsdException w:name="toc 3" w:semiHidden="1" w:uiPriority="39" w:unhideWhenUsed="1"/>
-    <w:lsdException w:name="toc 4" w:semiHidden="1" w:uiPriority="39" w:unhideWhenUsed="1"/>
-    <w:lsdException w:name="toc 5" w:semiHidden="1" w:uiPriority="39" w:unhideWhenUsed="1"/>
-    <w:lsdException w:name="toc 6" w:semiHidden="1" w:uiPriority="39" w:unhideWhenUsed="1"/>
-    <w:lsdException w:name="toc 7" w:semiHidden="1" w:uiPriority="39" w:unhideWhenUsed="1"/>
-    <w:lsdException w:name="toc 8" w:semiHidden="1" w:uiPriority="39" w:unhideWhenUsed="1"/>
-    <w:lsdException w:name="toc 9" w:semiHidden="1" w:uiPriority="39" w:unhideWhenUsed="1"/>
+    <w:lsdException w:name="toc 1" w:uiPriority="39" w:semiHidden="1" w:unhideWhenUsed="1"/>
+    <w:lsdException w:name="toc 2" w:uiPriority="39" w:semiHidden="1" w:unhideWhenUsed="1"/>
+    <w:lsdException w:name="toc 3" w:uiPriority="39" w:semiHidden="1" w:unhideWhenUsed="1"/>
+    <w:lsdException w:name="toc 4" w:uiPriority="39" w:semiHidden="1" w:unhideWhenUsed="1"/>
+    <w:lsdException w:name="toc 5" w:uiPriority="39" w:semiHidden="1" w:unhideWhenUsed="1"/>
+    <w:lsdException w:name="toc 6" w:uiPriority="39" w:semiHidden="1" w:unhideWhenUsed="1"/>
+    <w:lsdException w:name="toc 7" w:uiPriority="39" w:semiHidden="1" w:unhideWhenUsed="1"/>
+    <w:lsdException w:name="toc 8" w:uiPriority="39" w:semiHidden="1" w:unhideWhenUsed="1"/>
+    <w:lsdException w:name="toc 9" w:uiPriority="39" w:semiHidden="1" w:unhideWhenUsed="1"/>
     <w:lsdException w:name="Normal Indent" w:semiHidden="1" w:unhideWhenUsed="1"/>
     <w:lsdException w:name="footnote text" w:semiHidden="1" w:unhideWhenUsed="1"/>
     <w:lsdException w:name="annotation text" w:semiHidden="1" w:unhideWhenUsed="1"/>
     <w:lsdException w:name="header" w:semiHidden="1" w:unhideWhenUsed="1"/>
     <w:lsdException w:name="footer" w:semiHidden="1" w:unhideWhenUsed="1"/>
     <w:lsdException w:name="index heading" w:semiHidden="1" w:unhideWhenUsed="1"/>
-    <w:lsdException w:name="caption" w:semiHidden="1" w:uiPriority="35" w:unhideWhenUsed="1" w:qFormat="1"/>
+    <w:lsdException w:name="caption" w:uiPriority="35" w:semiHidden="1" w:unhideWhenUsed="1" w:qFormat="1"/>
     <w:lsdException w:name="table of figures" w:semiHidden="1" w:unhideWhenUsed="1"/>
     <w:lsdException w:name="envelope address" w:semiHidden="1" w:unhideWhenUsed="1"/>
     <w:lsdException w:name="envelope return" w:semiHidden="1" w:unhideWhenUsed="1"/>
@@ -2800,7 +2923,7 @@
     <w:lsdException w:name="Title" w:uiPriority="10" w:qFormat="1"/>
     <w:lsdException w:name="Closing" w:semiHidden="1" w:unhideWhenUsed="1"/>
     <w:lsdException w:name="Signature" w:semiHidden="1" w:unhideWhenUsed="1"/>
-    <w:lsdException w:name="Default Paragraph Font" w:semiHidden="1" w:uiPriority="1" w:unhideWhenUsed="1"/>
+    <w:lsdException w:name="Default Paragraph Font" w:uiPriority="1" w:semiHidden="1" w:unhideWhenUsed="1"/>
     <w:lsdException w:name="Body Text" w:semiHidden="1" w:unhideWhenUsed="1"/>
     <w:lsdException w:name="Body Text Indent" w:semiHidden="1" w:unhideWhenUsed="1"/>
     <w:lsdException w:name="List Continue" w:semiHidden="1" w:unhideWhenUsed="1"/>
@@ -3000,8 +3123,8 @@
     <w:lsdException w:name="Subtle Reference" w:uiPriority="31" w:qFormat="1"/>
     <w:lsdException w:name="Intense Reference" w:uiPriority="32" w:qFormat="1"/>
     <w:lsdException w:name="Book Title" w:uiPriority="33" w:qFormat="1"/>
-    <w:lsdException w:name="Bibliography" w:semiHidden="1" w:uiPriority="37" w:unhideWhenUsed="1"/>
-    <w:lsdException w:name="TOC Heading" w:semiHidden="1" w:uiPriority="39" w:unhideWhenUsed="1" w:qFormat="1"/>
+    <w:lsdException w:name="Bibliography" w:uiPriority="37" w:semiHidden="1" w:unhideWhenUsed="1"/>
+    <w:lsdException w:name="TOC Heading" w:uiPriority="39" w:semiHidden="1" w:unhideWhenUsed="1" w:qFormat="1"/>
     <w:lsdException w:name="Plain Table 1" w:uiPriority="41"/>
     <w:lsdException w:name="Plain Table 2" w:uiPriority="42"/>
     <w:lsdException w:name="Plain Table 3" w:uiPriority="43"/>
@@ -3111,24 +3234,33 @@
     <w:lsdException w:name="Hashtag" w:semiHidden="1" w:unhideWhenUsed="1"/>
     <w:lsdException w:name="Unresolved Mention" w:semiHidden="1" w:unhideWhenUsed="1"/>
   </w:latentStyles>
-  <w:style w:type="paragraph" w:default="1" w:styleId="a">
+  <w:style w:type="paragraph" w:styleId="Normal" w:default="1">
     <w:name w:val="Normal"/>
     <w:uiPriority w:val="1"/>
     <w:qFormat/>
+    <w:pPr>
+      <w:widowControl/>
+      <w:bidi w:val="0"/>
+      <w:spacing w:before="0" w:after="0"/>
+      <w:jc w:val="left"/>
+    </w:pPr>
     <w:rPr>
-      <w:rFonts w:ascii="Arial" w:eastAsia="Arial" w:hAnsi="Arial" w:cs="Arial"/>
+      <w:rFonts w:ascii="Arial" w:hAnsi="Arial" w:eastAsia="Arial" w:cs="Arial"/>
       <w:color w:val="00000A"/>
+      <w:kern w:val="0"/>
       <w:sz w:val="22"/>
+      <w:szCs w:val="22"/>
+      <w:lang w:val="en-US" w:eastAsia="en-US" w:bidi="ar-SA"/>
     </w:rPr>
   </w:style>
   <w:style w:type="paragraph" w:styleId="1">
-    <w:name w:val="heading 1"/>
-    <w:basedOn w:val="a"/>
+    <w:name w:val="Heading 1"/>
+    <w:basedOn w:val="Normal"/>
     <w:uiPriority w:val="1"/>
     <w:qFormat/>
     <w:pPr>
-      <w:spacing w:before="171"/>
-      <w:ind w:left="342"/>
+      <w:spacing w:before="171" w:after="0"/>
+      <w:ind w:left="342" w:hanging="0"/>
       <w:outlineLvl w:val="0"/>
     </w:pPr>
     <w:rPr>
@@ -3137,12 +3269,12 @@
     </w:rPr>
   </w:style>
   <w:style w:type="paragraph" w:styleId="2">
-    <w:name w:val="heading 2"/>
-    <w:basedOn w:val="a"/>
+    <w:name w:val="Heading 2"/>
+    <w:basedOn w:val="Normal"/>
     <w:uiPriority w:val="1"/>
     <w:qFormat/>
     <w:pPr>
-      <w:ind w:left="342"/>
+      <w:ind w:left="342" w:hanging="0"/>
       <w:outlineLvl w:val="1"/>
     </w:pPr>
     <w:rPr>
@@ -3152,85 +3284,112 @@
       <w:szCs w:val="17"/>
     </w:rPr>
   </w:style>
-  <w:style w:type="character" w:default="1" w:styleId="a0">
+  <w:style w:type="character" w:styleId="DefaultParagraphFont" w:default="1">
     <w:name w:val="Default Paragraph Font"/>
     <w:uiPriority w:val="1"/>
     <w:semiHidden/>
     <w:unhideWhenUsed/>
+    <w:qFormat/>
+    <w:rPr/>
   </w:style>
-  <w:style w:type="table" w:default="1" w:styleId="a1">
-    <w:name w:val="Normal Table"/>
-    <w:uiPriority w:val="99"/>
-    <w:semiHidden/>
-    <w:unhideWhenUsed/>
-    <w:tblPr>
-      <w:tblInd w:w="0" w:type="dxa"/>
-      <w:tblCellMar>
-        <w:top w:w="0" w:type="dxa"/>
-        <w:left w:w="108" w:type="dxa"/>
-        <w:bottom w:w="0" w:type="dxa"/>
-        <w:right w:w="108" w:type="dxa"/>
-      </w:tblCellMar>
-    </w:tblPr>
-  </w:style>
-  <w:style w:type="numbering" w:default="1" w:styleId="a2">
-    <w:name w:val="No List"/>
-    <w:uiPriority w:val="99"/>
-    <w:semiHidden/>
-    <w:unhideWhenUsed/>
-  </w:style>
-  <w:style w:type="character" w:customStyle="1" w:styleId="a3">
+  <w:style w:type="character" w:styleId="Style12" w:customStyle="1">
     <w:name w:val="Верхний колонтитул Знак"/>
-    <w:basedOn w:val="a0"/>
+    <w:basedOn w:val="DefaultParagraphFont"/>
     <w:uiPriority w:val="99"/>
     <w:qFormat/>
-    <w:rsid w:val="00D165EC"/>
+    <w:rsid w:val="00d165ec"/>
     <w:rPr>
-      <w:rFonts w:ascii="Arial" w:eastAsia="Arial" w:hAnsi="Arial" w:cs="Arial"/>
+      <w:rFonts w:ascii="Arial" w:hAnsi="Arial" w:eastAsia="Arial" w:cs="Arial"/>
     </w:rPr>
   </w:style>
-  <w:style w:type="character" w:customStyle="1" w:styleId="a4">
+  <w:style w:type="character" w:styleId="Style13" w:customStyle="1">
     <w:name w:val="Нижний колонтитул Знак"/>
-    <w:basedOn w:val="a0"/>
+    <w:basedOn w:val="DefaultParagraphFont"/>
     <w:uiPriority w:val="99"/>
     <w:qFormat/>
-    <w:rsid w:val="00D165EC"/>
+    <w:rsid w:val="00d165ec"/>
     <w:rPr>
-      <w:rFonts w:ascii="Arial" w:eastAsia="Arial" w:hAnsi="Arial" w:cs="Arial"/>
+      <w:rFonts w:ascii="Arial" w:hAnsi="Arial" w:eastAsia="Arial" w:cs="Arial"/>
     </w:rPr>
   </w:style>
-  <w:style w:type="paragraph" w:customStyle="1" w:styleId="10">
-    <w:name w:val="Заголовок1"/>
-    <w:basedOn w:val="a"/>
-    <w:next w:val="a5"/>
+  <w:style w:type="paragraph" w:styleId="Style14">
+    <w:name w:val="Заголовок"/>
+    <w:basedOn w:val="Normal"/>
+    <w:next w:val="Style15"/>
     <w:qFormat/>
     <w:pPr>
-      <w:keepNext/>
+      <w:keepNext w:val="true"/>
       <w:spacing w:before="240" w:after="120"/>
     </w:pPr>
     <w:rPr>
-      <w:rFonts w:ascii="Liberation Sans" w:eastAsia="Arial Unicode MS" w:hAnsi="Liberation Sans" w:cs="Arial Unicode MS"/>
+      <w:rFonts w:ascii="Liberation Sans" w:hAnsi="Liberation Sans" w:eastAsia="Microsoft YaHei" w:cs="Lucida Sans"/>
       <w:sz w:val="28"/>
       <w:szCs w:val="28"/>
     </w:rPr>
   </w:style>
-  <w:style w:type="paragraph" w:styleId="a5">
+  <w:style w:type="paragraph" w:styleId="Style15">
     <w:name w:val="Body Text"/>
-    <w:basedOn w:val="a"/>
+    <w:basedOn w:val="Normal"/>
     <w:uiPriority w:val="1"/>
     <w:qFormat/>
+    <w:pPr/>
     <w:rPr>
       <w:sz w:val="17"/>
       <w:szCs w:val="17"/>
     </w:rPr>
   </w:style>
-  <w:style w:type="paragraph" w:styleId="a6">
+  <w:style w:type="paragraph" w:styleId="Style16">
     <w:name w:val="List"/>
-    <w:basedOn w:val="a5"/>
+    <w:basedOn w:val="Style15"/>
+    <w:pPr/>
+    <w:rPr/>
   </w:style>
-  <w:style w:type="paragraph" w:styleId="a7">
+  <w:style w:type="paragraph" w:styleId="Style17">
+    <w:name w:val="Caption"/>
+    <w:basedOn w:val="Normal"/>
+    <w:qFormat/>
+    <w:pPr>
+      <w:suppressLineNumbers/>
+      <w:spacing w:before="120" w:after="120"/>
+    </w:pPr>
+    <w:rPr>
+      <w:rFonts w:cs="Lucida Sans"/>
+      <w:i/>
+      <w:iCs/>
+      <w:sz w:val="24"/>
+      <w:szCs w:val="24"/>
+    </w:rPr>
+  </w:style>
+  <w:style w:type="paragraph" w:styleId="Style18">
+    <w:name w:val="Указатель"/>
+    <w:basedOn w:val="Normal"/>
+    <w:qFormat/>
+    <w:pPr>
+      <w:suppressLineNumbers/>
+    </w:pPr>
+    <w:rPr>
+      <w:rFonts w:cs="Lucida Sans"/>
+      <w:lang w:val="zxx" w:eastAsia="zxx" w:bidi="zxx"/>
+    </w:rPr>
+  </w:style>
+  <w:style w:type="paragraph" w:styleId="11" w:customStyle="1">
+    <w:name w:val="Заголовок1"/>
+    <w:basedOn w:val="Normal"/>
+    <w:next w:val="Style15"/>
+    <w:qFormat/>
+    <w:pPr>
+      <w:keepNext w:val="true"/>
+      <w:spacing w:before="240" w:after="120"/>
+    </w:pPr>
+    <w:rPr>
+      <w:rFonts w:ascii="Liberation Sans" w:hAnsi="Liberation Sans" w:eastAsia="Arial Unicode MS" w:cs="Arial Unicode MS"/>
+      <w:sz w:val="28"/>
+      <w:szCs w:val="28"/>
+    </w:rPr>
+  </w:style>
+  <w:style w:type="paragraph" w:styleId="Caption">
     <w:name w:val="caption"/>
-    <w:basedOn w:val="a"/>
+    <w:basedOn w:val="Normal"/>
     <w:qFormat/>
     <w:pPr>
       <w:suppressLineNumbers/>
@@ -3243,54 +3402,90 @@
       <w:szCs w:val="24"/>
     </w:rPr>
   </w:style>
-  <w:style w:type="paragraph" w:customStyle="1" w:styleId="11">
+  <w:style w:type="paragraph" w:styleId="12" w:customStyle="1">
     <w:name w:val="Указатель1"/>
-    <w:basedOn w:val="a"/>
+    <w:basedOn w:val="Normal"/>
     <w:qFormat/>
     <w:pPr>
       <w:suppressLineNumbers/>
     </w:pPr>
+    <w:rPr/>
   </w:style>
-  <w:style w:type="paragraph" w:styleId="a8">
+  <w:style w:type="paragraph" w:styleId="ListParagraph">
     <w:name w:val="List Paragraph"/>
-    <w:basedOn w:val="a"/>
+    <w:basedOn w:val="Normal"/>
     <w:uiPriority w:val="1"/>
     <w:qFormat/>
+    <w:pPr/>
+    <w:rPr/>
   </w:style>
-  <w:style w:type="paragraph" w:customStyle="1" w:styleId="TableParagraph">
+  <w:style w:type="paragraph" w:styleId="TableParagraph" w:customStyle="1">
     <w:name w:val="Table Paragraph"/>
-    <w:basedOn w:val="a"/>
+    <w:basedOn w:val="Normal"/>
     <w:uiPriority w:val="1"/>
     <w:qFormat/>
     <w:pPr>
-      <w:spacing w:before="140"/>
+      <w:spacing w:before="140" w:after="0"/>
     </w:pPr>
+    <w:rPr/>
   </w:style>
-  <w:style w:type="paragraph" w:styleId="a9">
-    <w:name w:val="header"/>
-    <w:basedOn w:val="a"/>
+  <w:style w:type="paragraph" w:styleId="Style19">
+    <w:name w:val="Колонтитул"/>
+    <w:basedOn w:val="Normal"/>
+    <w:qFormat/>
+    <w:pPr/>
+    <w:rPr/>
+  </w:style>
+  <w:style w:type="paragraph" w:styleId="Style20">
+    <w:name w:val="Header"/>
+    <w:basedOn w:val="Normal"/>
     <w:uiPriority w:val="99"/>
     <w:unhideWhenUsed/>
-    <w:rsid w:val="00D165EC"/>
+    <w:rsid w:val="00d165ec"/>
     <w:pPr>
       <w:tabs>
-        <w:tab w:val="center" w:pos="4677"/>
-        <w:tab w:val="right" w:pos="9355"/>
+        <w:tab w:val="clear" w:pos="720"/>
+        <w:tab w:val="center" w:pos="4677" w:leader="none"/>
+        <w:tab w:val="right" w:pos="9355" w:leader="none"/>
       </w:tabs>
     </w:pPr>
+    <w:rPr/>
   </w:style>
-  <w:style w:type="paragraph" w:styleId="aa">
-    <w:name w:val="footer"/>
-    <w:basedOn w:val="a"/>
+  <w:style w:type="paragraph" w:styleId="Style21">
+    <w:name w:val="Footer"/>
+    <w:basedOn w:val="Normal"/>
     <w:uiPriority w:val="99"/>
     <w:unhideWhenUsed/>
-    <w:rsid w:val="00D165EC"/>
+    <w:rsid w:val="00d165ec"/>
     <w:pPr>
       <w:tabs>
-        <w:tab w:val="center" w:pos="4677"/>
-        <w:tab w:val="right" w:pos="9355"/>
+        <w:tab w:val="clear" w:pos="720"/>
+        <w:tab w:val="center" w:pos="4677" w:leader="none"/>
+        <w:tab w:val="right" w:pos="9355" w:leader="none"/>
       </w:tabs>
     </w:pPr>
+    <w:rPr/>
+  </w:style>
+  <w:style w:type="numbering" w:styleId="NoList" w:default="1">
+    <w:name w:val="No List"/>
+    <w:uiPriority w:val="99"/>
+    <w:semiHidden/>
+    <w:unhideWhenUsed/>
+    <w:qFormat/>
+  </w:style>
+  <w:style w:type="table" w:default="1" w:styleId="a1">
+    <w:name w:val="Normal Table"/>
+    <w:uiPriority w:val="99"/>
+    <w:semiHidden/>
+    <w:unhideWhenUsed/>
+    <w:tblPr>
+      <w:tblCellMar>
+        <w:top w:w="0" w:type="dxa"/>
+        <w:left w:w="108" w:type="dxa"/>
+        <w:bottom w:w="0" w:type="dxa"/>
+        <w:right w:w="108" w:type="dxa"/>
+      </w:tblCellMar>
+    </w:tblPr>
   </w:style>
   <w:style w:type="table" w:customStyle="1" w:styleId="TableNormal">
     <w:name w:val="Table Normal"/>
@@ -3299,7 +3494,6 @@
     <w:unhideWhenUsed/>
     <w:qFormat/>
     <w:tblPr>
-      <w:tblInd w:w="0" w:type="dxa"/>
       <w:tblCellMar>
         <w:top w:w="0" w:type="dxa"/>
         <w:left w:w="0" w:type="dxa"/>
@@ -3316,12 +3510,12 @@
     <w:rsid w:val="00515564"/>
     <w:tblPr>
       <w:tblBorders>
-        <w:top w:val="single" w:sz="4" w:space="0" w:color="auto"/>
-        <w:left w:val="single" w:sz="4" w:space="0" w:color="auto"/>
-        <w:bottom w:val="single" w:sz="4" w:space="0" w:color="auto"/>
-        <w:right w:val="single" w:sz="4" w:space="0" w:color="auto"/>
-        <w:insideH w:val="single" w:sz="4" w:space="0" w:color="auto"/>
-        <w:insideV w:val="single" w:sz="4" w:space="0" w:color="auto"/>
+        <w:top w:val="single" w:color="auto" w:sz="4" w:space="0"/>
+        <w:left w:val="single" w:color="auto" w:sz="4" w:space="0"/>
+        <w:bottom w:val="single" w:color="auto" w:sz="4" w:space="0"/>
+        <w:right w:val="single" w:color="auto" w:sz="4" w:space="0"/>
+        <w:insideH w:val="single" w:color="auto" w:sz="4" w:space="0"/>
+        <w:insideV w:val="single" w:color="auto" w:sz="4" w:space="0"/>
       </w:tblBorders>
     </w:tblPr>
   </w:style>
